--- a/ecf final.docx
+++ b/ecf final.docx
@@ -921,6 +921,8 @@
           <w:szCs w:val="22"/>
         </w:rPr>
       </w:pPr>
+      <w:bookmarkStart w:id="1" w:name="_GoBack"/>
+      <w:bookmarkEnd w:id="1"/>
     </w:p>
     <w:p>
       <w:pPr>
@@ -1660,13 +1662,7 @@
       <w:pPr>
         <w:ind w:left="0" w:hanging="2"/>
         <w:rPr>
-          <w:rFonts w:hint="default" w:asciiTheme="majorAscii" w:hAnsiTheme="majorAscii"/>
-          <w:b/>
-          <w:bCs/>
-          <w:i/>
-          <w:iCs/>
-          <w:sz w:val="24"/>
-          <w:szCs w:val="24"/>
+          <w:rFonts w:hint="default"/>
           <w:lang w:val="fr-FR"/>
         </w:rPr>
       </w:pPr>
@@ -1681,43 +1677,21 @@
           <w:szCs w:val="24"/>
           <w:lang w:val="fr-FR"/>
         </w:rPr>
-        <w:t>Le code relatif au travail détaillé plus bas dans chacune des parties est présent sur</w:t>
-      </w:r>
-      <w:r>
-        <w:rPr>
-          <w:rFonts w:hint="default" w:asciiTheme="majorAscii" w:hAnsiTheme="majorAscii"/>
-          <w:b/>
-          <w:bCs/>
-          <w:i/>
-          <w:iCs/>
-          <w:sz w:val="24"/>
-          <w:szCs w:val="24"/>
-          <w:lang w:val="fr-FR"/>
-        </w:rPr>
-        <w:t>:</w:t>
-      </w:r>
-    </w:p>
-    <w:p>
-      <w:pPr>
-        <w:ind w:left="0" w:hanging="2"/>
+        <w:t xml:space="preserve">Le code relatif au travail détaillé plus bas dans chacune des parties est présent sur </w:t>
+      </w:r>
+      <w:r>
         <w:rPr>
           <w:rFonts w:hint="default"/>
           <w:lang w:val="fr-FR"/>
         </w:rPr>
-      </w:pPr>
+        <w:fldChar w:fldCharType="begin"/>
+      </w:r>
       <w:r>
         <w:rPr>
           <w:rFonts w:hint="default"/>
           <w:lang w:val="fr-FR"/>
         </w:rPr>
-        <w:fldChar w:fldCharType="begin"/>
-      </w:r>
-      <w:r>
-        <w:rPr>
-          <w:rFonts w:hint="default"/>
-          <w:lang w:val="fr-FR"/>
-        </w:rPr>
-        <w:instrText xml:space="preserve"> HYPERLINK "https://gitub..." </w:instrText>
+        <w:instrText xml:space="preserve"> HYPERLINK "https://github.com/ravayak/studi-ecf" </w:instrText>
       </w:r>
       <w:r>
         <w:rPr>
@@ -1732,7 +1706,7 @@
           <w:rFonts w:hint="default"/>
           <w:lang w:val="fr-FR"/>
         </w:rPr>
-        <w:t>https://gitub...</w:t>
+        <w:t>https://github.com/ravayak/studi-ecf</w:t>
       </w:r>
       <w:r>
         <w:rPr>
@@ -1768,7 +1742,7 @@
           <w:iCs/>
           <w:lang w:val="fr-FR"/>
         </w:rPr>
-        <w:t>Veuillez vous référer aux dossiers correspondants à chacune des parties (Apache Spark, Application Python et mongodb).</w:t>
+        <w:t>Veuillez vous référer aux dossiers correspondant à chacune des parties (Apache Spark, Application Python et mongodb).</w:t>
       </w:r>
     </w:p>
     <w:p>
@@ -3849,20 +3823,7 @@
           <w:szCs w:val="22"/>
           <w:lang w:val="fr-FR"/>
         </w:rPr>
-        <w:t xml:space="preserve">La premier copie un script depuis S3 vers le répertoire home d'Hadoop, et le deuxième exécute le script en question pour configurer PySpark avec Conda. Nous verrons ces deux scripts plus en détail dans la section </w:t>
-      </w:r>
-      <w:bookmarkStart w:id="1" w:name="_GoBack"/>
-      <w:bookmarkEnd w:id="1"/>
-      <w:r>
-        <w:rPr>
-          <w:rFonts w:hint="default" w:ascii="Calibri" w:hAnsi="Calibri" w:eastAsia="Calibri" w:cs="Calibri"/>
-          <w:b w:val="0"/>
-          <w:bCs w:val="0"/>
-          <w:sz w:val="22"/>
-          <w:szCs w:val="22"/>
-          <w:lang w:val="fr-FR"/>
-        </w:rPr>
-        <w:t>scripts.</w:t>
+        <w:t>La premier copie un script depuis S3 vers le répertoire home d'Hadoop, et le deuxième exécute le script en question pour configurer PySpark avec Conda. Nous verrons ces deux scripts plus en détail dans la section scripts.</w:t>
       </w:r>
     </w:p>
     <w:p>
@@ -6637,182 +6598,6 @@
         </w:rPr>
         <w:t xml:space="preserve">Nous pouvons par la suite nous connecter en SSH sur le nœud maître et commencer immédiatement à travailler avec PySpark. </w:t>
       </w:r>
-    </w:p>
-    <w:p>
-      <w:pPr>
-        <w:ind w:left="0" w:leftChars="0" w:firstLine="0" w:firstLineChars="0"/>
-        <w:rPr>
-          <w:rFonts w:hint="default" w:ascii="Calibri" w:hAnsi="Calibri" w:eastAsia="Calibri" w:cs="Calibri"/>
-          <w:sz w:val="22"/>
-          <w:szCs w:val="22"/>
-          <w:lang w:val="fr-FR"/>
-        </w:rPr>
-      </w:pPr>
-    </w:p>
-    <w:p>
-      <w:pPr>
-        <w:ind w:left="0" w:leftChars="0" w:firstLine="0" w:firstLineChars="0"/>
-        <w:rPr>
-          <w:rFonts w:hint="default" w:ascii="Calibri" w:hAnsi="Calibri" w:eastAsia="Calibri" w:cs="Calibri"/>
-          <w:sz w:val="22"/>
-          <w:szCs w:val="22"/>
-          <w:lang w:val="fr-FR"/>
-        </w:rPr>
-      </w:pPr>
-    </w:p>
-    <w:p>
-      <w:pPr>
-        <w:ind w:left="0" w:leftChars="0" w:firstLine="0" w:firstLineChars="0"/>
-        <w:rPr>
-          <w:rFonts w:hint="default" w:ascii="Calibri" w:hAnsi="Calibri" w:eastAsia="Calibri" w:cs="Calibri"/>
-          <w:sz w:val="22"/>
-          <w:szCs w:val="22"/>
-          <w:lang w:val="fr-FR"/>
-        </w:rPr>
-      </w:pPr>
-    </w:p>
-    <w:p>
-      <w:pPr>
-        <w:ind w:left="0" w:leftChars="0" w:firstLine="0" w:firstLineChars="0"/>
-        <w:rPr>
-          <w:rFonts w:hint="default" w:ascii="Calibri" w:hAnsi="Calibri" w:eastAsia="Calibri" w:cs="Calibri"/>
-          <w:sz w:val="22"/>
-          <w:szCs w:val="22"/>
-          <w:lang w:val="fr-FR"/>
-        </w:rPr>
-      </w:pPr>
-    </w:p>
-    <w:p>
-      <w:pPr>
-        <w:ind w:left="0" w:leftChars="0" w:firstLine="0" w:firstLineChars="0"/>
-        <w:rPr>
-          <w:rFonts w:hint="default" w:ascii="Calibri" w:hAnsi="Calibri" w:eastAsia="Calibri" w:cs="Calibri"/>
-          <w:sz w:val="22"/>
-          <w:szCs w:val="22"/>
-          <w:lang w:val="fr-FR"/>
-        </w:rPr>
-      </w:pPr>
-    </w:p>
-    <w:p>
-      <w:pPr>
-        <w:ind w:left="0" w:leftChars="0" w:firstLine="0" w:firstLineChars="0"/>
-        <w:rPr>
-          <w:rFonts w:hint="default" w:ascii="Calibri" w:hAnsi="Calibri" w:eastAsia="Calibri" w:cs="Calibri"/>
-          <w:sz w:val="22"/>
-          <w:szCs w:val="22"/>
-          <w:lang w:val="fr-FR"/>
-        </w:rPr>
-      </w:pPr>
-    </w:p>
-    <w:p>
-      <w:pPr>
-        <w:ind w:left="0" w:leftChars="0" w:firstLine="0" w:firstLineChars="0"/>
-        <w:rPr>
-          <w:rFonts w:hint="default" w:ascii="Calibri" w:hAnsi="Calibri" w:eastAsia="Calibri" w:cs="Calibri"/>
-          <w:sz w:val="22"/>
-          <w:szCs w:val="22"/>
-          <w:lang w:val="fr-FR"/>
-        </w:rPr>
-      </w:pPr>
-    </w:p>
-    <w:p>
-      <w:pPr>
-        <w:ind w:left="0" w:leftChars="0" w:firstLine="0" w:firstLineChars="0"/>
-        <w:rPr>
-          <w:rFonts w:hint="default" w:ascii="Calibri" w:hAnsi="Calibri" w:eastAsia="Calibri" w:cs="Calibri"/>
-          <w:sz w:val="22"/>
-          <w:szCs w:val="22"/>
-          <w:lang w:val="fr-FR"/>
-        </w:rPr>
-      </w:pPr>
-    </w:p>
-    <w:p>
-      <w:pPr>
-        <w:ind w:left="0" w:leftChars="0" w:firstLine="0" w:firstLineChars="0"/>
-        <w:rPr>
-          <w:rFonts w:hint="default" w:ascii="Calibri" w:hAnsi="Calibri" w:eastAsia="Calibri" w:cs="Calibri"/>
-          <w:sz w:val="22"/>
-          <w:szCs w:val="22"/>
-          <w:lang w:val="fr-FR"/>
-        </w:rPr>
-      </w:pPr>
-    </w:p>
-    <w:p>
-      <w:pPr>
-        <w:ind w:left="0" w:leftChars="0" w:firstLine="0" w:firstLineChars="0"/>
-        <w:rPr>
-          <w:rFonts w:hint="default" w:ascii="Calibri" w:hAnsi="Calibri" w:eastAsia="Calibri" w:cs="Calibri"/>
-          <w:sz w:val="22"/>
-          <w:szCs w:val="22"/>
-          <w:lang w:val="fr-FR"/>
-        </w:rPr>
-      </w:pPr>
-    </w:p>
-    <w:p>
-      <w:pPr>
-        <w:ind w:left="0" w:leftChars="0" w:firstLine="0" w:firstLineChars="0"/>
-        <w:rPr>
-          <w:rFonts w:hint="default" w:ascii="Calibri" w:hAnsi="Calibri" w:eastAsia="Calibri" w:cs="Calibri"/>
-          <w:sz w:val="22"/>
-          <w:szCs w:val="22"/>
-          <w:lang w:val="fr-FR"/>
-        </w:rPr>
-      </w:pPr>
-    </w:p>
-    <w:p>
-      <w:pPr>
-        <w:ind w:left="0" w:leftChars="0" w:firstLine="0" w:firstLineChars="0"/>
-        <w:rPr>
-          <w:rFonts w:hint="default" w:ascii="Calibri" w:hAnsi="Calibri" w:eastAsia="Calibri" w:cs="Calibri"/>
-          <w:sz w:val="22"/>
-          <w:szCs w:val="22"/>
-          <w:lang w:val="fr-FR"/>
-        </w:rPr>
-      </w:pPr>
-    </w:p>
-    <w:p>
-      <w:pPr>
-        <w:ind w:left="0" w:leftChars="0" w:firstLine="0" w:firstLineChars="0"/>
-        <w:rPr>
-          <w:rFonts w:hint="default" w:ascii="Calibri" w:hAnsi="Calibri" w:eastAsia="Calibri" w:cs="Calibri"/>
-          <w:sz w:val="22"/>
-          <w:szCs w:val="22"/>
-          <w:lang w:val="fr-FR"/>
-        </w:rPr>
-      </w:pPr>
-    </w:p>
-    <w:p>
-      <w:pPr>
-        <w:ind w:left="0" w:leftChars="0" w:firstLine="0" w:firstLineChars="0"/>
-        <w:rPr>
-          <w:rFonts w:hint="default" w:ascii="Calibri" w:hAnsi="Calibri" w:eastAsia="Calibri" w:cs="Calibri"/>
-          <w:sz w:val="22"/>
-          <w:szCs w:val="22"/>
-          <w:lang w:val="fr-FR"/>
-        </w:rPr>
-      </w:pPr>
-    </w:p>
-    <w:p>
-      <w:pPr>
-        <w:ind w:left="0" w:leftChars="0" w:firstLine="0" w:firstLineChars="0"/>
-        <w:rPr>
-          <w:rFonts w:hint="default" w:ascii="Calibri" w:hAnsi="Calibri" w:eastAsia="Calibri" w:cs="Calibri"/>
-          <w:sz w:val="22"/>
-          <w:szCs w:val="22"/>
-          <w:lang w:val="fr-FR"/>
-        </w:rPr>
-      </w:pPr>
-    </w:p>
-    <w:p>
-      <w:pPr>
-        <w:ind w:left="0" w:leftChars="0" w:firstLine="0" w:firstLineChars="0"/>
-        <w:rPr>
-          <w:rFonts w:hint="default" w:ascii="Calibri" w:hAnsi="Calibri" w:eastAsia="Calibri" w:cs="Calibri"/>
-          <w:sz w:val="22"/>
-          <w:szCs w:val="22"/>
-          <w:lang w:val="fr-FR"/>
-        </w:rPr>
-      </w:pPr>
     </w:p>
     <w:p>
       <w:pPr>
@@ -8538,19 +8323,7 @@
           <w:u w:val="none"/>
           <w:lang w:val="fr-FR"/>
         </w:rPr>
-        <w:t xml:space="preserve">Le rôle </w:t>
-      </w:r>
-      <w:r>
-        <w:rPr>
-          <w:rFonts w:hint="default" w:ascii="Calibri" w:hAnsi="Calibri" w:eastAsia="Calibri" w:cs="Calibri"/>
-          <w:b/>
-          <w:bCs/>
-          <w:sz w:val="22"/>
-          <w:szCs w:val="22"/>
-          <w:u w:val="none"/>
-          <w:lang w:val="fr-FR"/>
-        </w:rPr>
-        <w:t>project.provision.mongodb réalise:</w:t>
+        <w:t>Le rôle project.provision.mongodb réalise:</w:t>
       </w:r>
     </w:p>
     <w:p>
@@ -8816,6 +8589,28 @@
     </w:p>
     <w:p>
       <w:pPr>
+        <w:ind w:left="0" w:leftChars="0" w:firstLine="0" w:firstLineChars="0"/>
+        <w:rPr>
+          <w:rFonts w:hint="default" w:ascii="Calibri" w:hAnsi="Calibri" w:eastAsia="Calibri" w:cs="Calibri"/>
+          <w:sz w:val="22"/>
+          <w:szCs w:val="22"/>
+          <w:lang w:val="fr-FR"/>
+        </w:rPr>
+      </w:pPr>
+    </w:p>
+    <w:p>
+      <w:pPr>
+        <w:ind w:left="0" w:leftChars="0" w:firstLine="0" w:firstLineChars="0"/>
+        <w:rPr>
+          <w:rFonts w:hint="default" w:ascii="Calibri" w:hAnsi="Calibri" w:eastAsia="Calibri" w:cs="Calibri"/>
+          <w:sz w:val="22"/>
+          <w:szCs w:val="22"/>
+          <w:lang w:val="fr-FR"/>
+        </w:rPr>
+      </w:pPr>
+    </w:p>
+    <w:p>
+      <w:pPr>
         <w:keepNext w:val="0"/>
         <w:keepLines w:val="0"/>
         <w:widowControl/>
@@ -8932,6 +8727,7 @@
     <w:p>
       <w:pPr>
         <w:numPr>
+          <w:ilvl w:val="0"/>
           <w:numId w:val="0"/>
         </w:numPr>
         <w:ind w:leftChars="0"/>
@@ -8947,6 +8743,7 @@
     <w:p>
       <w:pPr>
         <w:numPr>
+          <w:ilvl w:val="0"/>
           <w:numId w:val="0"/>
         </w:numPr>
         <w:ind w:leftChars="0"/>
@@ -9810,182 +9607,6 @@
         </w:rPr>
         <w:br w:type="textWrapping"/>
       </w:r>
-    </w:p>
-    <w:p>
-      <w:pPr>
-        <w:ind w:left="0" w:leftChars="0" w:firstLine="0" w:firstLineChars="0"/>
-        <w:rPr>
-          <w:rFonts w:hint="default" w:ascii="Calibri" w:hAnsi="Calibri" w:eastAsia="Calibri" w:cs="Calibri"/>
-          <w:sz w:val="22"/>
-          <w:szCs w:val="22"/>
-          <w:lang w:val="fr-FR"/>
-        </w:rPr>
-      </w:pPr>
-    </w:p>
-    <w:p>
-      <w:pPr>
-        <w:ind w:left="0" w:leftChars="0" w:firstLine="0" w:firstLineChars="0"/>
-        <w:rPr>
-          <w:rFonts w:hint="default" w:ascii="Calibri" w:hAnsi="Calibri" w:eastAsia="Calibri" w:cs="Calibri"/>
-          <w:sz w:val="22"/>
-          <w:szCs w:val="22"/>
-          <w:lang w:val="fr-FR"/>
-        </w:rPr>
-      </w:pPr>
-    </w:p>
-    <w:p>
-      <w:pPr>
-        <w:ind w:left="0" w:leftChars="0" w:firstLine="0" w:firstLineChars="0"/>
-        <w:rPr>
-          <w:rFonts w:hint="default" w:ascii="Calibri" w:hAnsi="Calibri" w:eastAsia="Calibri" w:cs="Calibri"/>
-          <w:sz w:val="22"/>
-          <w:szCs w:val="22"/>
-          <w:lang w:val="fr-FR"/>
-        </w:rPr>
-      </w:pPr>
-    </w:p>
-    <w:p>
-      <w:pPr>
-        <w:ind w:left="0" w:leftChars="0" w:firstLine="0" w:firstLineChars="0"/>
-        <w:rPr>
-          <w:rFonts w:hint="default" w:ascii="Calibri" w:hAnsi="Calibri" w:eastAsia="Calibri" w:cs="Calibri"/>
-          <w:sz w:val="22"/>
-          <w:szCs w:val="22"/>
-          <w:lang w:val="fr-FR"/>
-        </w:rPr>
-      </w:pPr>
-    </w:p>
-    <w:p>
-      <w:pPr>
-        <w:ind w:left="0" w:leftChars="0" w:firstLine="0" w:firstLineChars="0"/>
-        <w:rPr>
-          <w:rFonts w:hint="default" w:ascii="Calibri" w:hAnsi="Calibri" w:eastAsia="Calibri" w:cs="Calibri"/>
-          <w:sz w:val="22"/>
-          <w:szCs w:val="22"/>
-          <w:lang w:val="fr-FR"/>
-        </w:rPr>
-      </w:pPr>
-    </w:p>
-    <w:p>
-      <w:pPr>
-        <w:ind w:left="0" w:leftChars="0" w:firstLine="0" w:firstLineChars="0"/>
-        <w:rPr>
-          <w:rFonts w:hint="default" w:ascii="Calibri" w:hAnsi="Calibri" w:eastAsia="Calibri" w:cs="Calibri"/>
-          <w:sz w:val="22"/>
-          <w:szCs w:val="22"/>
-          <w:lang w:val="fr-FR"/>
-        </w:rPr>
-      </w:pPr>
-    </w:p>
-    <w:p>
-      <w:pPr>
-        <w:ind w:left="0" w:leftChars="0" w:firstLine="0" w:firstLineChars="0"/>
-        <w:rPr>
-          <w:rFonts w:hint="default" w:ascii="Calibri" w:hAnsi="Calibri" w:eastAsia="Calibri" w:cs="Calibri"/>
-          <w:sz w:val="22"/>
-          <w:szCs w:val="22"/>
-          <w:lang w:val="fr-FR"/>
-        </w:rPr>
-      </w:pPr>
-    </w:p>
-    <w:p>
-      <w:pPr>
-        <w:ind w:left="0" w:leftChars="0" w:firstLine="0" w:firstLineChars="0"/>
-        <w:rPr>
-          <w:rFonts w:hint="default" w:ascii="Calibri" w:hAnsi="Calibri" w:eastAsia="Calibri" w:cs="Calibri"/>
-          <w:sz w:val="22"/>
-          <w:szCs w:val="22"/>
-          <w:lang w:val="fr-FR"/>
-        </w:rPr>
-      </w:pPr>
-    </w:p>
-    <w:p>
-      <w:pPr>
-        <w:ind w:left="0" w:leftChars="0" w:firstLine="0" w:firstLineChars="0"/>
-        <w:rPr>
-          <w:rFonts w:hint="default" w:ascii="Calibri" w:hAnsi="Calibri" w:eastAsia="Calibri" w:cs="Calibri"/>
-          <w:sz w:val="22"/>
-          <w:szCs w:val="22"/>
-          <w:lang w:val="fr-FR"/>
-        </w:rPr>
-      </w:pPr>
-    </w:p>
-    <w:p>
-      <w:pPr>
-        <w:ind w:left="0" w:leftChars="0" w:firstLine="0" w:firstLineChars="0"/>
-        <w:rPr>
-          <w:rFonts w:hint="default" w:ascii="Calibri" w:hAnsi="Calibri" w:eastAsia="Calibri" w:cs="Calibri"/>
-          <w:sz w:val="22"/>
-          <w:szCs w:val="22"/>
-          <w:lang w:val="fr-FR"/>
-        </w:rPr>
-      </w:pPr>
-    </w:p>
-    <w:p>
-      <w:pPr>
-        <w:ind w:left="0" w:leftChars="0" w:firstLine="0" w:firstLineChars="0"/>
-        <w:rPr>
-          <w:rFonts w:hint="default" w:ascii="Calibri" w:hAnsi="Calibri" w:eastAsia="Calibri" w:cs="Calibri"/>
-          <w:sz w:val="22"/>
-          <w:szCs w:val="22"/>
-          <w:lang w:val="fr-FR"/>
-        </w:rPr>
-      </w:pPr>
-    </w:p>
-    <w:p>
-      <w:pPr>
-        <w:ind w:left="0" w:leftChars="0" w:firstLine="0" w:firstLineChars="0"/>
-        <w:rPr>
-          <w:rFonts w:hint="default" w:ascii="Calibri" w:hAnsi="Calibri" w:eastAsia="Calibri" w:cs="Calibri"/>
-          <w:sz w:val="22"/>
-          <w:szCs w:val="22"/>
-          <w:lang w:val="fr-FR"/>
-        </w:rPr>
-      </w:pPr>
-    </w:p>
-    <w:p>
-      <w:pPr>
-        <w:ind w:left="0" w:leftChars="0" w:firstLine="0" w:firstLineChars="0"/>
-        <w:rPr>
-          <w:rFonts w:hint="default" w:ascii="Calibri" w:hAnsi="Calibri" w:eastAsia="Calibri" w:cs="Calibri"/>
-          <w:sz w:val="22"/>
-          <w:szCs w:val="22"/>
-          <w:lang w:val="fr-FR"/>
-        </w:rPr>
-      </w:pPr>
-    </w:p>
-    <w:p>
-      <w:pPr>
-        <w:ind w:left="0" w:leftChars="0" w:firstLine="0" w:firstLineChars="0"/>
-        <w:rPr>
-          <w:rFonts w:hint="default" w:ascii="Calibri" w:hAnsi="Calibri" w:eastAsia="Calibri" w:cs="Calibri"/>
-          <w:sz w:val="22"/>
-          <w:szCs w:val="22"/>
-          <w:lang w:val="fr-FR"/>
-        </w:rPr>
-      </w:pPr>
-    </w:p>
-    <w:p>
-      <w:pPr>
-        <w:ind w:left="0" w:leftChars="0" w:firstLine="0" w:firstLineChars="0"/>
-        <w:rPr>
-          <w:rFonts w:hint="default" w:ascii="Calibri" w:hAnsi="Calibri" w:eastAsia="Calibri" w:cs="Calibri"/>
-          <w:sz w:val="22"/>
-          <w:szCs w:val="22"/>
-          <w:lang w:val="fr-FR"/>
-        </w:rPr>
-      </w:pPr>
-    </w:p>
-    <w:p>
-      <w:pPr>
-        <w:ind w:left="0" w:leftChars="0" w:firstLine="0" w:firstLineChars="0"/>
-        <w:rPr>
-          <w:rFonts w:hint="default" w:ascii="Calibri" w:hAnsi="Calibri" w:eastAsia="Calibri" w:cs="Calibri"/>
-          <w:sz w:val="22"/>
-          <w:szCs w:val="22"/>
-          <w:lang w:val="fr-FR"/>
-        </w:rPr>
-      </w:pPr>
     </w:p>
     <w:p>
       <w:pPr>
@@ -10845,6 +10466,7 @@
     <w:p>
       <w:pPr>
         <w:numPr>
+          <w:ilvl w:val="0"/>
           <w:numId w:val="0"/>
         </w:numPr>
         <w:rPr>
@@ -12541,6 +12163,7 @@
     <w:p>
       <w:pPr>
         <w:numPr>
+          <w:ilvl w:val="0"/>
           <w:numId w:val="0"/>
         </w:numPr>
         <w:rPr>
@@ -13169,6 +12792,7 @@
     <w:p>
       <w:pPr>
         <w:numPr>
+          <w:ilvl w:val="0"/>
           <w:numId w:val="0"/>
         </w:numPr>
         <w:rPr>
@@ -13188,6 +12812,7 @@
     <w:p>
       <w:pPr>
         <w:numPr>
+          <w:ilvl w:val="0"/>
           <w:numId w:val="0"/>
         </w:numPr>
         <w:rPr>
@@ -13222,6 +12847,7 @@
     <w:p>
       <w:pPr>
         <w:numPr>
+          <w:ilvl w:val="0"/>
           <w:numId w:val="0"/>
         </w:numPr>
         <w:rPr>
@@ -13256,6 +12882,7 @@
     <w:p>
       <w:pPr>
         <w:numPr>
+          <w:ilvl w:val="0"/>
           <w:numId w:val="0"/>
         </w:numPr>
         <w:rPr>
@@ -13385,8 +13012,16 @@
             </w14:solidFill>
           </w14:textFill>
         </w:rPr>
-        <w:t xml:space="preserve"> indique à pip de ne pas utiliser de cache lors de l'installation des dépendances, c</w:t>
-      </w:r>
+        <w:t xml:space="preserve"> indique à pip de ne pas utiliser de cache lors de l'installation des dépendances, ce qui peut être utile pour éviter des problèmes potentiels liés à des versions obsolètes ou incorrectes dans le cache.</w:t>
+      </w:r>
+    </w:p>
+    <w:p>
+      <w:pPr>
+        <w:ind w:left="0" w:hanging="2"/>
+        <w:rPr>
+          <w:color w:val="4F81BD"/>
+        </w:rPr>
+      </w:pPr>
       <w:r>
         <w:rPr>
           <w:rFonts w:hint="default" w:asciiTheme="majorAscii" w:hAnsiTheme="majorAscii"/>
@@ -13400,17 +13035,12 @@
             </w14:solidFill>
           </w14:textFill>
         </w:rPr>
-        <w:t>e qui peut être utile pour éviter des problèmes potentiels liés à des versions obsolètes ou incorrectes dans le cache.</w:t>
-      </w:r>
-    </w:p>
-    <w:p>
-      <w:pPr>
-        <w:ind w:left="0" w:hanging="2"/>
-        <w:rPr>
-          <w:color w:val="4F81BD"/>
-        </w:rPr>
-      </w:pPr>
-      <w:r>
+        <w:t>Le cache est généralement utilisé pour stocker les fichiers téléchargés lors des installations précédentes afin d'accélérer les installations ultérieures.</w:t>
+      </w:r>
+    </w:p>
+    <w:p>
+      <w:pPr>
+        <w:ind w:left="0" w:leftChars="0" w:firstLine="0" w:firstLineChars="0"/>
         <w:rPr>
           <w:rFonts w:hint="default" w:asciiTheme="majorAscii" w:hAnsiTheme="majorAscii"/>
           <w:color w:val="000000" w:themeColor="text1"/>
@@ -13423,12 +13053,8 @@
             </w14:solidFill>
           </w14:textFill>
         </w:rPr>
-        <w:t>Le cache est généralement utilisé pour stocker les fichiers téléchargés lors des installations précédentes afin d'accélérer les installations ultérieures.</w:t>
-      </w:r>
-    </w:p>
-    <w:p>
-      <w:pPr>
-        <w:ind w:left="0" w:leftChars="0" w:firstLine="0" w:firstLineChars="0"/>
+      </w:pPr>
+      <w:r>
         <w:rPr>
           <w:rFonts w:hint="default" w:asciiTheme="majorAscii" w:hAnsiTheme="majorAscii"/>
           <w:color w:val="000000" w:themeColor="text1"/>
@@ -13441,10 +13067,13 @@
             </w14:solidFill>
           </w14:textFill>
         </w:rPr>
-      </w:pPr>
+        <w:t xml:space="preserve">Avec </w:t>
+      </w:r>
       <w:r>
         <w:rPr>
           <w:rFonts w:hint="default" w:asciiTheme="majorAscii" w:hAnsiTheme="majorAscii"/>
+          <w:i/>
+          <w:iCs/>
           <w:color w:val="000000" w:themeColor="text1"/>
           <w:sz w:val="22"/>
           <w:szCs w:val="22"/>
@@ -13455,13 +13084,11 @@
             </w14:solidFill>
           </w14:textFill>
         </w:rPr>
-        <w:t xml:space="preserve">Avec </w:t>
+        <w:t>-r,</w:t>
       </w:r>
       <w:r>
         <w:rPr>
           <w:rFonts w:hint="default" w:asciiTheme="majorAscii" w:hAnsiTheme="majorAscii"/>
-          <w:i/>
-          <w:iCs/>
           <w:color w:val="000000" w:themeColor="text1"/>
           <w:sz w:val="22"/>
           <w:szCs w:val="22"/>
@@ -13472,9 +13099,12 @@
             </w14:solidFill>
           </w14:textFill>
         </w:rPr>
-        <w:t>-r,</w:t>
-      </w:r>
-      <w:r>
+        <w:t xml:space="preserve"> on spécifie un fichier texte contenant la liste de dépendances à installer (ici en l’occurence pyspark)</w:t>
+      </w:r>
+    </w:p>
+    <w:p>
+      <w:pPr>
+        <w:ind w:left="0" w:leftChars="0" w:firstLine="0" w:firstLineChars="0"/>
         <w:rPr>
           <w:rFonts w:hint="default" w:asciiTheme="majorAscii" w:hAnsiTheme="majorAscii"/>
           <w:color w:val="000000" w:themeColor="text1"/>
@@ -13487,17 +13117,38 @@
             </w14:solidFill>
           </w14:textFill>
         </w:rPr>
-        <w:t xml:space="preserve"> on spécifie un fichier texte contenant la liste de dépendances à installer (ici en l’occurence pyspark)</w:t>
-      </w:r>
-    </w:p>
-    <w:p>
-      <w:pPr>
-        <w:ind w:left="0" w:leftChars="0" w:firstLine="0" w:firstLineChars="0"/>
+      </w:pPr>
+    </w:p>
+    <w:p>
+      <w:pPr>
+        <w:ind w:left="0" w:leftChars="0" w:firstLine="0" w:firstLineChars="0"/>
+        <w:rPr>
+          <w:rFonts w:hint="default"/>
+          <w:color w:val="4F81BD"/>
+          <w:lang w:val="fr-FR"/>
+        </w:rPr>
+      </w:pPr>
+    </w:p>
+    <w:p>
+      <w:pPr>
+        <w:ind w:left="0" w:hanging="2"/>
+        <w:rPr>
+          <w:color w:val="4F81BD"/>
+        </w:rPr>
+      </w:pPr>
+    </w:p>
+    <w:p>
+      <w:pPr>
+        <w:numPr>
+          <w:ilvl w:val="0"/>
+          <w:numId w:val="5"/>
+        </w:numPr>
+        <w:ind w:left="0" w:leftChars="-1" w:hanging="2" w:hangingChars="1"/>
         <w:rPr>
           <w:rFonts w:hint="default" w:asciiTheme="majorAscii" w:hAnsiTheme="majorAscii"/>
           <w:color w:val="000000" w:themeColor="text1"/>
-          <w:sz w:val="22"/>
-          <w:szCs w:val="22"/>
+          <w:sz w:val="24"/>
+          <w:szCs w:val="24"/>
           <w:lang w:val="fr-FR"/>
           <w14:textFill>
             <w14:solidFill>
@@ -13506,32 +13157,7 @@
           </w14:textFill>
         </w:rPr>
       </w:pPr>
-    </w:p>
-    <w:p>
-      <w:pPr>
-        <w:ind w:left="0" w:leftChars="0" w:firstLine="0" w:firstLineChars="0"/>
-        <w:rPr>
-          <w:rFonts w:hint="default"/>
-          <w:color w:val="4F81BD"/>
-          <w:lang w:val="fr-FR"/>
-        </w:rPr>
-      </w:pPr>
-    </w:p>
-    <w:p>
-      <w:pPr>
-        <w:ind w:left="0" w:hanging="2"/>
-        <w:rPr>
-          <w:color w:val="4F81BD"/>
-        </w:rPr>
-      </w:pPr>
-    </w:p>
-    <w:p>
-      <w:pPr>
-        <w:numPr>
-          <w:ilvl w:val="0"/>
-          <w:numId w:val="5"/>
-        </w:numPr>
-        <w:ind w:left="0" w:leftChars="-1" w:hanging="2" w:hangingChars="1"/>
+      <w:r>
         <w:rPr>
           <w:rFonts w:hint="default" w:asciiTheme="majorAscii" w:hAnsiTheme="majorAscii"/>
           <w:color w:val="000000" w:themeColor="text1"/>
@@ -13544,26 +13170,13 @@
             </w14:solidFill>
           </w14:textFill>
         </w:rPr>
-      </w:pPr>
-      <w:r>
-        <w:rPr>
-          <w:rFonts w:hint="default" w:asciiTheme="majorAscii" w:hAnsiTheme="majorAscii"/>
-          <w:color w:val="000000" w:themeColor="text1"/>
-          <w:sz w:val="24"/>
-          <w:szCs w:val="24"/>
-          <w:lang w:val="fr-FR"/>
-          <w14:textFill>
-            <w14:solidFill>
-              <w14:schemeClr w14:val="tx1"/>
-            </w14:solidFill>
-          </w14:textFill>
-        </w:rPr>
         <w:t>Script de build et déploiement</w:t>
       </w:r>
     </w:p>
     <w:p>
       <w:pPr>
         <w:numPr>
+          <w:ilvl w:val="0"/>
           <w:numId w:val="0"/>
         </w:numPr>
         <w:suppressAutoHyphens/>
@@ -13588,6 +13201,7 @@
     <w:p>
       <w:pPr>
         <w:numPr>
+          <w:ilvl w:val="0"/>
           <w:numId w:val="0"/>
         </w:numPr>
         <w:suppressAutoHyphens/>
@@ -13657,6 +13271,7 @@
     <w:p>
       <w:pPr>
         <w:numPr>
+          <w:ilvl w:val="0"/>
           <w:numId w:val="0"/>
         </w:numPr>
         <w:suppressAutoHyphens/>
@@ -14345,7 +13960,7 @@
             </w14:solidFill>
           </w14:textFill>
         </w:rPr>
-        <w:t xml:space="preserve">imagePullPolicy: Always: Politique pour </w:t>
+        <w:t>imagePullPolicy: Always: Politique pour toujours</w:t>
       </w:r>
       <w:r>
         <w:rPr>
@@ -14353,43 +13968,14 @@
           <w:color w:val="000000" w:themeColor="text1"/>
           <w:sz w:val="22"/>
           <w:szCs w:val="22"/>
+          <w:lang w:val="fr-FR"/>
           <w14:textFill>
             <w14:solidFill>
               <w14:schemeClr w14:val="tx1"/>
             </w14:solidFill>
           </w14:textFill>
         </w:rPr>
-        <w:t>toujours</w:t>
-      </w:r>
-      <w:r>
-        <w:rPr>
-          <w:rFonts w:hint="default" w:asciiTheme="majorAscii" w:hAnsiTheme="majorAscii"/>
-          <w:color w:val="000000" w:themeColor="text1"/>
-          <w:sz w:val="22"/>
-          <w:szCs w:val="22"/>
-          <w:lang w:val="fr-FR"/>
-          <w14:textFill>
-            <w14:solidFill>
-              <w14:schemeClr w14:val="tx1"/>
-            </w14:solidFill>
-          </w14:textFill>
-        </w:rPr>
-        <w:t xml:space="preserve"> </w:t>
-      </w:r>
-      <w:r>
-        <w:rPr>
-          <w:rFonts w:hint="default" w:asciiTheme="majorAscii" w:hAnsiTheme="majorAscii"/>
-          <w:color w:val="000000" w:themeColor="text1"/>
-          <w:sz w:val="22"/>
-          <w:szCs w:val="22"/>
-          <w:lang w:val="fr-FR"/>
-          <w14:textFill>
-            <w14:solidFill>
-              <w14:schemeClr w14:val="tx1"/>
-            </w14:solidFill>
-          </w14:textFill>
-        </w:rPr>
-        <w:t xml:space="preserve">pull </w:t>
+        <w:t xml:space="preserve"> pull </w:t>
       </w:r>
       <w:r>
         <w:rPr>
@@ -15188,6 +14774,7 @@
     <w:p>
       <w:pPr>
         <w:numPr>
+          <w:ilvl w:val="0"/>
           <w:numId w:val="0"/>
         </w:numPr>
         <w:suppressAutoHyphens/>
@@ -15202,174 +14789,6 @@
           <w:lang w:val="fr-FR"/>
         </w:rPr>
       </w:pPr>
-    </w:p>
-    <w:p>
-      <w:pPr>
-        <w:numPr>
-          <w:numId w:val="0"/>
-        </w:numPr>
-        <w:suppressAutoHyphens/>
-        <w:spacing w:line="1" w:lineRule="atLeast"/>
-        <w:jc w:val="both"/>
-        <w:textAlignment w:val="top"/>
-        <w:outlineLvl w:val="0"/>
-        <w:rPr>
-          <w:rFonts w:hint="default" w:ascii="Calibri" w:hAnsi="Calibri" w:eastAsia="Calibri" w:cs="Calibri"/>
-          <w:sz w:val="22"/>
-          <w:szCs w:val="22"/>
-          <w:lang w:val="fr-FR"/>
-        </w:rPr>
-      </w:pPr>
-    </w:p>
-    <w:p>
-      <w:pPr>
-        <w:rPr>
-          <w:rFonts w:hint="default" w:ascii="Calibri" w:hAnsi="Calibri" w:eastAsia="Calibri" w:cs="Calibri"/>
-          <w:color w:val="000000" w:themeColor="text1"/>
-          <w:sz w:val="22"/>
-          <w:szCs w:val="22"/>
-          <w:lang w:val="fr-FR"/>
-          <w14:textFill>
-            <w14:solidFill>
-              <w14:schemeClr w14:val="tx1"/>
-            </w14:solidFill>
-          </w14:textFill>
-        </w:rPr>
-      </w:pPr>
-      <w:r>
-        <w:rPr>
-          <w:rFonts w:hint="default" w:ascii="Calibri" w:hAnsi="Calibri" w:eastAsia="Calibri" w:cs="Calibri"/>
-          <w:sz w:val="22"/>
-          <w:szCs w:val="22"/>
-          <w:lang w:val="fr-FR"/>
-        </w:rPr>
-        <w:t xml:space="preserve">Rappelons avant tout que dans un cluster EMR, le nœud principal est une instance Amazon EC2 comme nous l’avons vu dans la partie 1 </w:t>
-      </w:r>
-      <w:r>
-        <w:rPr>
-          <w:rFonts w:hint="default" w:ascii="Calibri" w:hAnsi="Calibri" w:eastAsia="Calibri" w:cs="Calibri"/>
-          <w:color w:val="000000" w:themeColor="text1"/>
-          <w:sz w:val="22"/>
-          <w:szCs w:val="22"/>
-          <w:lang w:val="fr-FR"/>
-          <w14:textFill>
-            <w14:solidFill>
-              <w14:schemeClr w14:val="tx1"/>
-            </w14:solidFill>
-          </w14:textFill>
-        </w:rPr>
-        <w:t>(</w:t>
-      </w:r>
-      <w:r>
-        <w:rPr>
-          <w:rFonts w:ascii="Calibri" w:hAnsi="Calibri" w:eastAsia="Calibri" w:cs="Calibri"/>
-          <w:b/>
-          <w:color w:val="000000" w:themeColor="text1"/>
-          <w:sz w:val="22"/>
-          <w:szCs w:val="22"/>
-          <w14:textFill>
-            <w14:solidFill>
-              <w14:schemeClr w14:val="tx1"/>
-            </w14:solidFill>
-          </w14:textFill>
-        </w:rPr>
-        <w:t>Automatisation du déploiement d’infrastructure dans le Cloud</w:t>
-      </w:r>
-      <w:r>
-        <w:rPr>
-          <w:rFonts w:hint="default" w:ascii="Calibri" w:hAnsi="Calibri" w:eastAsia="Calibri" w:cs="Calibri"/>
-          <w:color w:val="000000" w:themeColor="text1"/>
-          <w:sz w:val="22"/>
-          <w:szCs w:val="22"/>
-          <w:lang w:val="fr-FR"/>
-          <w14:textFill>
-            <w14:solidFill>
-              <w14:schemeClr w14:val="tx1"/>
-            </w14:solidFill>
-          </w14:textFill>
-        </w:rPr>
-        <w:t>).</w:t>
-      </w:r>
-    </w:p>
-    <w:p>
-      <w:pPr>
-        <w:ind w:left="1" w:hanging="3"/>
-        <w:rPr>
-          <w:rFonts w:hint="default" w:ascii="Calibri" w:hAnsi="Calibri" w:eastAsia="Calibri" w:cs="Calibri"/>
-          <w:color w:val="000000" w:themeColor="text1"/>
-          <w:sz w:val="22"/>
-          <w:szCs w:val="22"/>
-          <w:lang w:val="fr-FR"/>
-          <w14:textFill>
-            <w14:solidFill>
-              <w14:schemeClr w14:val="tx1"/>
-            </w14:solidFill>
-          </w14:textFill>
-        </w:rPr>
-      </w:pPr>
-      <w:r>
-        <w:rPr>
-          <w:rFonts w:hint="default" w:ascii="Calibri" w:hAnsi="Calibri" w:eastAsia="Calibri" w:cs="Calibri"/>
-          <w:color w:val="000000" w:themeColor="text1"/>
-          <w:sz w:val="22"/>
-          <w:szCs w:val="22"/>
-          <w:lang w:val="fr-FR"/>
-          <w14:textFill>
-            <w14:solidFill>
-              <w14:schemeClr w14:val="tx1"/>
-            </w14:solidFill>
-          </w14:textFill>
-        </w:rPr>
-        <w:t xml:space="preserve">Nous pouvons donc nous connecter à notre instance ec2 en ssh (le port 22 a été ouvert dans </w:t>
-      </w:r>
-      <w:r>
-        <w:rPr>
-          <w:rFonts w:hint="default" w:ascii="Calibri" w:hAnsi="Calibri" w:eastAsia="Calibri" w:cs="Calibri"/>
-          <w:sz w:val="22"/>
-          <w:szCs w:val="22"/>
-          <w:lang w:val="fr-FR"/>
-        </w:rPr>
-        <w:t>«</w:t>
-      </w:r>
-      <w:r>
-        <w:rPr>
-          <w:rFonts w:hint="default" w:ascii="Calibri" w:hAnsi="Calibri" w:eastAsia="Calibri" w:cs="Calibri"/>
-          <w:color w:val="000000" w:themeColor="text1"/>
-          <w:sz w:val="22"/>
-          <w:szCs w:val="22"/>
-          <w:lang w:val="fr-FR"/>
-          <w14:textFill>
-            <w14:solidFill>
-              <w14:schemeClr w14:val="tx1"/>
-            </w14:solidFill>
-          </w14:textFill>
-        </w:rPr>
-        <w:t xml:space="preserve"> Apache Spark &gt; modules &gt; emr &gt; security &gt; main.tf»)</w:t>
-      </w:r>
-      <w:r>
-        <w:rPr>
-          <w:rFonts w:hint="default" w:ascii="Calibri" w:hAnsi="Calibri" w:eastAsia="Calibri" w:cs="Calibri"/>
-          <w:sz w:val="22"/>
-          <w:szCs w:val="22"/>
-          <w:lang w:val="fr-FR"/>
-        </w:rPr>
-        <w:t xml:space="preserve"> </w:t>
-      </w:r>
-      <w:r>
-        <w:rPr>
-          <w:rFonts w:hint="default" w:ascii="Calibri" w:hAnsi="Calibri" w:eastAsia="Calibri" w:cs="Calibri"/>
-          <w:color w:val="000000" w:themeColor="text1"/>
-          <w:sz w:val="22"/>
-          <w:szCs w:val="22"/>
-          <w:lang w:val="fr-FR"/>
-          <w14:textFill>
-            <w14:solidFill>
-              <w14:schemeClr w14:val="tx1"/>
-            </w14:solidFill>
-          </w14:textFill>
-        </w:rPr>
-        <w:t xml:space="preserve"> grâce au dns public exposé via la variable «master_public_dns» (définie dans le dossier Apache Spark &gt; modules &gt; emr &gt; outputs) avec la clé référencée dans la variable «key_name» incluse dans le fichier «variables».</w:t>
-      </w:r>
     </w:p>
     <w:p>
       <w:pPr>
@@ -15389,7 +14808,9 @@
           <w:lang w:val="fr-FR"/>
         </w:rPr>
       </w:pPr>
-      <w:r>
+    </w:p>
+    <w:p>
+      <w:pPr>
         <w:rPr>
           <w:rFonts w:hint="default" w:ascii="Calibri" w:hAnsi="Calibri" w:eastAsia="Calibri" w:cs="Calibri"/>
           <w:color w:val="000000" w:themeColor="text1"/>
@@ -15402,71 +14823,140 @@
             </w14:solidFill>
           </w14:textFill>
         </w:rPr>
-        <w:t xml:space="preserve">Une fois connecté à notre instance, quand on exécute </w:t>
-      </w:r>
-      <w:r>
-        <w:rPr>
-          <w:rFonts w:hint="default" w:ascii="Calibri" w:hAnsi="Calibri" w:eastAsia="Calibri" w:cs="Calibri"/>
-          <w:sz w:val="22"/>
-          <w:szCs w:val="22"/>
-          <w:lang w:val="fr-FR"/>
-        </w:rPr>
-        <w:t xml:space="preserve">Spark localement, son interface utilisateur peut être consultée à l'adresse </w:t>
-      </w:r>
-      <w:r>
-        <w:rPr>
-          <w:rFonts w:hint="default" w:ascii="Calibri" w:hAnsi="Calibri" w:eastAsia="Calibri" w:cs="Calibri"/>
-          <w:sz w:val="22"/>
-          <w:szCs w:val="22"/>
-          <w:lang w:val="fr-FR"/>
-        </w:rPr>
-        <w:fldChar w:fldCharType="begin"/>
-      </w:r>
-      <w:r>
-        <w:rPr>
-          <w:rFonts w:hint="default" w:ascii="Calibri" w:hAnsi="Calibri" w:eastAsia="Calibri" w:cs="Calibri"/>
-          <w:sz w:val="22"/>
-          <w:szCs w:val="22"/>
-          <w:lang w:val="fr-FR"/>
-        </w:rPr>
-        <w:instrText xml:space="preserve"> HYPERLINK "http://localhost:4040" </w:instrText>
-      </w:r>
-      <w:r>
-        <w:rPr>
-          <w:rFonts w:hint="default" w:ascii="Calibri" w:hAnsi="Calibri" w:eastAsia="Calibri" w:cs="Calibri"/>
-          <w:sz w:val="22"/>
-          <w:szCs w:val="22"/>
-          <w:lang w:val="fr-FR"/>
-        </w:rPr>
-        <w:fldChar w:fldCharType="separate"/>
-      </w:r>
-      <w:r>
-        <w:rPr>
-          <w:rStyle w:val="20"/>
-          <w:rFonts w:hint="default" w:ascii="Calibri" w:hAnsi="Calibri" w:eastAsia="Calibri" w:cs="Calibri"/>
-          <w:sz w:val="22"/>
-          <w:szCs w:val="22"/>
-          <w:lang w:val="fr-FR"/>
-        </w:rPr>
-        <w:t>http://localhost:4040</w:t>
-      </w:r>
-      <w:r>
-        <w:rPr>
-          <w:rFonts w:hint="default" w:ascii="Calibri" w:hAnsi="Calibri" w:eastAsia="Calibri" w:cs="Calibri"/>
-          <w:sz w:val="22"/>
-          <w:szCs w:val="22"/>
-          <w:lang w:val="fr-FR"/>
-        </w:rPr>
-        <w:fldChar w:fldCharType="end"/>
-      </w:r>
-      <w:r>
-        <w:rPr>
-          <w:rFonts w:hint="default" w:ascii="Calibri" w:hAnsi="Calibri" w:eastAsia="Calibri" w:cs="Calibri"/>
-          <w:sz w:val="22"/>
-          <w:szCs w:val="22"/>
-          <w:lang w:val="fr-FR"/>
-        </w:rPr>
-        <w:t xml:space="preserve">. </w:t>
+      </w:pPr>
+      <w:r>
+        <w:rPr>
+          <w:rFonts w:hint="default" w:ascii="Calibri" w:hAnsi="Calibri" w:eastAsia="Calibri" w:cs="Calibri"/>
+          <w:sz w:val="22"/>
+          <w:szCs w:val="22"/>
+          <w:lang w:val="fr-FR"/>
+        </w:rPr>
+        <w:t xml:space="preserve">Rappelons avant tout que dans un cluster EMR, le nœud principal est une instance Amazon EC2 comme nous l’avons vu dans la partie 1 </w:t>
+      </w:r>
+      <w:r>
+        <w:rPr>
+          <w:rFonts w:hint="default" w:ascii="Calibri" w:hAnsi="Calibri" w:eastAsia="Calibri" w:cs="Calibri"/>
+          <w:color w:val="000000" w:themeColor="text1"/>
+          <w:sz w:val="22"/>
+          <w:szCs w:val="22"/>
+          <w:lang w:val="fr-FR"/>
+          <w14:textFill>
+            <w14:solidFill>
+              <w14:schemeClr w14:val="tx1"/>
+            </w14:solidFill>
+          </w14:textFill>
+        </w:rPr>
+        <w:t>(</w:t>
+      </w:r>
+      <w:r>
+        <w:rPr>
+          <w:rFonts w:ascii="Calibri" w:hAnsi="Calibri" w:eastAsia="Calibri" w:cs="Calibri"/>
+          <w:b/>
+          <w:color w:val="000000" w:themeColor="text1"/>
+          <w:sz w:val="22"/>
+          <w:szCs w:val="22"/>
+          <w14:textFill>
+            <w14:solidFill>
+              <w14:schemeClr w14:val="tx1"/>
+            </w14:solidFill>
+          </w14:textFill>
+        </w:rPr>
+        <w:t>Automatisation du déploiement d’infrastructure dans le Cloud</w:t>
+      </w:r>
+      <w:r>
+        <w:rPr>
+          <w:rFonts w:hint="default" w:ascii="Calibri" w:hAnsi="Calibri" w:eastAsia="Calibri" w:cs="Calibri"/>
+          <w:color w:val="000000" w:themeColor="text1"/>
+          <w:sz w:val="22"/>
+          <w:szCs w:val="22"/>
+          <w:lang w:val="fr-FR"/>
+          <w14:textFill>
+            <w14:solidFill>
+              <w14:schemeClr w14:val="tx1"/>
+            </w14:solidFill>
+          </w14:textFill>
+        </w:rPr>
+        <w:t>).</w:t>
+      </w:r>
+    </w:p>
+    <w:p>
+      <w:pPr>
+        <w:ind w:left="1" w:hanging="3"/>
+        <w:rPr>
+          <w:rFonts w:hint="default" w:ascii="Calibri" w:hAnsi="Calibri" w:eastAsia="Calibri" w:cs="Calibri"/>
+          <w:color w:val="000000" w:themeColor="text1"/>
+          <w:sz w:val="22"/>
+          <w:szCs w:val="22"/>
+          <w:lang w:val="fr-FR"/>
+          <w14:textFill>
+            <w14:solidFill>
+              <w14:schemeClr w14:val="tx1"/>
+            </w14:solidFill>
+          </w14:textFill>
+        </w:rPr>
+      </w:pPr>
+      <w:r>
+        <w:rPr>
+          <w:rFonts w:hint="default" w:ascii="Calibri" w:hAnsi="Calibri" w:eastAsia="Calibri" w:cs="Calibri"/>
+          <w:color w:val="000000" w:themeColor="text1"/>
+          <w:sz w:val="22"/>
+          <w:szCs w:val="22"/>
+          <w:lang w:val="fr-FR"/>
+          <w14:textFill>
+            <w14:solidFill>
+              <w14:schemeClr w14:val="tx1"/>
+            </w14:solidFill>
+          </w14:textFill>
+        </w:rPr>
+        <w:t xml:space="preserve">Nous pouvons donc nous connecter à notre instance ec2 en ssh (le port 22 a été ouvert dans </w:t>
+      </w:r>
+      <w:r>
+        <w:rPr>
+          <w:rFonts w:hint="default" w:ascii="Calibri" w:hAnsi="Calibri" w:eastAsia="Calibri" w:cs="Calibri"/>
+          <w:sz w:val="22"/>
+          <w:szCs w:val="22"/>
+          <w:lang w:val="fr-FR"/>
+        </w:rPr>
+        <w:t>«</w:t>
+      </w:r>
+      <w:r>
+        <w:rPr>
+          <w:rFonts w:hint="default" w:ascii="Calibri" w:hAnsi="Calibri" w:eastAsia="Calibri" w:cs="Calibri"/>
+          <w:color w:val="000000" w:themeColor="text1"/>
+          <w:sz w:val="22"/>
+          <w:szCs w:val="22"/>
+          <w:lang w:val="fr-FR"/>
+          <w14:textFill>
+            <w14:solidFill>
+              <w14:schemeClr w14:val="tx1"/>
+            </w14:solidFill>
+          </w14:textFill>
+        </w:rPr>
+        <w:t xml:space="preserve"> Apache Spark &gt; modules &gt; emr &gt; security &gt; main.tf»)</w:t>
+      </w:r>
+      <w:r>
+        <w:rPr>
+          <w:rFonts w:hint="default" w:ascii="Calibri" w:hAnsi="Calibri" w:eastAsia="Calibri" w:cs="Calibri"/>
+          <w:sz w:val="22"/>
+          <w:szCs w:val="22"/>
+          <w:lang w:val="fr-FR"/>
+        </w:rPr>
+        <w:t xml:space="preserve"> </w:t>
+      </w:r>
+      <w:r>
+        <w:rPr>
+          <w:rFonts w:hint="default" w:ascii="Calibri" w:hAnsi="Calibri" w:eastAsia="Calibri" w:cs="Calibri"/>
+          <w:color w:val="000000" w:themeColor="text1"/>
+          <w:sz w:val="22"/>
+          <w:szCs w:val="22"/>
+          <w:lang w:val="fr-FR"/>
+          <w14:textFill>
+            <w14:solidFill>
+              <w14:schemeClr w14:val="tx1"/>
+            </w14:solidFill>
+          </w14:textFill>
+        </w:rPr>
+        <w:t xml:space="preserve"> grâce au dns public exposé via la variable «master_public_dns» (définie dans le dossier Apache Spark &gt; modules &gt; emr &gt; outputs) avec la clé référencée dans la variable «key_name» incluse dans le fichier «variables».</w:t>
       </w:r>
     </w:p>
     <w:p>
@@ -15487,6 +14977,85 @@
           <w:lang w:val="fr-FR"/>
         </w:rPr>
       </w:pPr>
+      <w:r>
+        <w:rPr>
+          <w:rFonts w:hint="default" w:ascii="Calibri" w:hAnsi="Calibri" w:eastAsia="Calibri" w:cs="Calibri"/>
+          <w:color w:val="000000" w:themeColor="text1"/>
+          <w:sz w:val="22"/>
+          <w:szCs w:val="22"/>
+          <w:lang w:val="fr-FR"/>
+          <w14:textFill>
+            <w14:solidFill>
+              <w14:schemeClr w14:val="tx1"/>
+            </w14:solidFill>
+          </w14:textFill>
+        </w:rPr>
+        <w:t xml:space="preserve">Une fois connecté à notre instance, quand on exécute </w:t>
+      </w:r>
+      <w:r>
+        <w:rPr>
+          <w:rFonts w:hint="default" w:ascii="Calibri" w:hAnsi="Calibri" w:eastAsia="Calibri" w:cs="Calibri"/>
+          <w:sz w:val="22"/>
+          <w:szCs w:val="22"/>
+          <w:lang w:val="fr-FR"/>
+        </w:rPr>
+        <w:t xml:space="preserve">Spark localement, son interface utilisateur peut être consultée à l'adresse </w:t>
+      </w:r>
+      <w:r>
+        <w:rPr>
+          <w:rFonts w:hint="default" w:ascii="Calibri" w:hAnsi="Calibri" w:eastAsia="Calibri" w:cs="Calibri"/>
+          <w:sz w:val="22"/>
+          <w:szCs w:val="22"/>
+          <w:lang w:val="fr-FR"/>
+        </w:rPr>
+        <w:fldChar w:fldCharType="begin"/>
+      </w:r>
+      <w:r>
+        <w:rPr>
+          <w:rFonts w:hint="default" w:ascii="Calibri" w:hAnsi="Calibri" w:eastAsia="Calibri" w:cs="Calibri"/>
+          <w:sz w:val="22"/>
+          <w:szCs w:val="22"/>
+          <w:lang w:val="fr-FR"/>
+        </w:rPr>
+        <w:instrText xml:space="preserve"> HYPERLINK "http://localhost:4040" </w:instrText>
+      </w:r>
+      <w:r>
+        <w:rPr>
+          <w:rFonts w:hint="default" w:ascii="Calibri" w:hAnsi="Calibri" w:eastAsia="Calibri" w:cs="Calibri"/>
+          <w:sz w:val="22"/>
+          <w:szCs w:val="22"/>
+          <w:lang w:val="fr-FR"/>
+        </w:rPr>
+        <w:fldChar w:fldCharType="separate"/>
+      </w:r>
+      <w:r>
+        <w:rPr>
+          <w:rStyle w:val="20"/>
+          <w:rFonts w:hint="default" w:ascii="Calibri" w:hAnsi="Calibri" w:eastAsia="Calibri" w:cs="Calibri"/>
+          <w:sz w:val="22"/>
+          <w:szCs w:val="22"/>
+          <w:lang w:val="fr-FR"/>
+        </w:rPr>
+        <w:t>http://localhost:4040</w:t>
+      </w:r>
+      <w:r>
+        <w:rPr>
+          <w:rFonts w:hint="default" w:ascii="Calibri" w:hAnsi="Calibri" w:eastAsia="Calibri" w:cs="Calibri"/>
+          <w:sz w:val="22"/>
+          <w:szCs w:val="22"/>
+          <w:lang w:val="fr-FR"/>
+        </w:rPr>
+        <w:fldChar w:fldCharType="end"/>
+      </w:r>
+      <w:r>
+        <w:rPr>
+          <w:rFonts w:hint="default" w:ascii="Calibri" w:hAnsi="Calibri" w:eastAsia="Calibri" w:cs="Calibri"/>
+          <w:sz w:val="22"/>
+          <w:szCs w:val="22"/>
+          <w:lang w:val="fr-FR"/>
+        </w:rPr>
+        <w:t xml:space="preserve">. </w:t>
+      </w:r>
     </w:p>
     <w:p>
       <w:pPr>
@@ -15503,20 +15072,9 @@
           <w:rFonts w:hint="default" w:ascii="Calibri" w:hAnsi="Calibri" w:eastAsia="Calibri" w:cs="Calibri"/>
           <w:sz w:val="22"/>
           <w:szCs w:val="22"/>
-          <w:u w:val="single"/>
-          <w:lang w:val="fr-FR"/>
-        </w:rPr>
-      </w:pPr>
-      <w:r>
-        <w:rPr>
-          <w:rFonts w:hint="default" w:ascii="Calibri" w:hAnsi="Calibri" w:eastAsia="Calibri" w:cs="Calibri"/>
-          <w:sz w:val="22"/>
-          <w:szCs w:val="22"/>
-          <w:u w:val="single"/>
-          <w:lang w:val="fr-FR"/>
-        </w:rPr>
-        <w:t>Remarque:</w:t>
-      </w:r>
+          <w:lang w:val="fr-FR"/>
+        </w:rPr>
+      </w:pPr>
     </w:p>
     <w:p>
       <w:pPr>
@@ -15531,59 +15089,22 @@
         <w:outlineLvl w:val="0"/>
         <w:rPr>
           <w:rFonts w:hint="default" w:ascii="Calibri" w:hAnsi="Calibri" w:eastAsia="Calibri" w:cs="Calibri"/>
-          <w:color w:val="000000" w:themeColor="text1"/>
-          <w:sz w:val="22"/>
-          <w:szCs w:val="22"/>
-          <w:lang w:val="fr-FR"/>
-          <w14:textFill>
-            <w14:solidFill>
-              <w14:schemeClr w14:val="tx1"/>
-            </w14:solidFill>
-          </w14:textFill>
-        </w:rPr>
-      </w:pPr>
-      <w:r>
-        <w:rPr>
-          <w:rFonts w:hint="default" w:ascii="Calibri" w:hAnsi="Calibri" w:eastAsia="Calibri" w:cs="Calibri"/>
-          <w:sz w:val="22"/>
-          <w:szCs w:val="22"/>
-          <w:lang w:val="fr-FR"/>
-        </w:rPr>
-        <w:t>En effet, par défaut, l'interface utilisateur de Spark s'exécute sur le port 4040. Ce port a d’ailleurs été également ouvert dans «</w:t>
-      </w:r>
-      <w:r>
-        <w:rPr>
-          <w:rFonts w:hint="default" w:ascii="Calibri" w:hAnsi="Calibri" w:eastAsia="Calibri" w:cs="Calibri"/>
-          <w:color w:val="000000" w:themeColor="text1"/>
-          <w:sz w:val="22"/>
-          <w:szCs w:val="22"/>
-          <w:lang w:val="fr-FR"/>
-          <w14:textFill>
-            <w14:solidFill>
-              <w14:schemeClr w14:val="tx1"/>
-            </w14:solidFill>
-          </w14:textFill>
-        </w:rPr>
-        <w:t xml:space="preserve"> Apache Spark &gt; modules &gt; emr &gt; security &gt; main.tf» afin de pouvoir y accéder à distance.</w:t>
-      </w:r>
-    </w:p>
-    <w:p>
-      <w:pPr>
-        <w:numPr>
-          <w:numId w:val="0"/>
-        </w:numPr>
-        <w:suppressAutoHyphens/>
-        <w:spacing w:line="1" w:lineRule="atLeast"/>
-        <w:jc w:val="both"/>
-        <w:textAlignment w:val="top"/>
-        <w:outlineLvl w:val="0"/>
-        <w:rPr>
-          <w:rFonts w:hint="default" w:ascii="Calibri" w:hAnsi="Calibri" w:eastAsia="Calibri" w:cs="Calibri"/>
-          <w:sz w:val="22"/>
-          <w:szCs w:val="22"/>
-          <w:lang w:val="fr-FR"/>
-        </w:rPr>
-      </w:pPr>
+          <w:sz w:val="22"/>
+          <w:szCs w:val="22"/>
+          <w:u w:val="single"/>
+          <w:lang w:val="fr-FR"/>
+        </w:rPr>
+      </w:pPr>
+      <w:r>
+        <w:rPr>
+          <w:rFonts w:hint="default" w:ascii="Calibri" w:hAnsi="Calibri" w:eastAsia="Calibri" w:cs="Calibri"/>
+          <w:sz w:val="22"/>
+          <w:szCs w:val="22"/>
+          <w:u w:val="single"/>
+          <w:lang w:val="fr-FR"/>
+        </w:rPr>
+        <w:t>Remarque:</w:t>
+      </w:r>
     </w:p>
     <w:p>
       <w:pPr>
@@ -15598,24 +15119,46 @@
         <w:outlineLvl w:val="0"/>
         <w:rPr>
           <w:rFonts w:hint="default" w:ascii="Calibri" w:hAnsi="Calibri" w:eastAsia="Calibri" w:cs="Calibri"/>
-          <w:sz w:val="22"/>
-          <w:szCs w:val="22"/>
-          <w:lang w:val="fr-FR"/>
-        </w:rPr>
-      </w:pPr>
-      <w:r>
-        <w:rPr>
-          <w:rFonts w:hint="default" w:ascii="Calibri" w:hAnsi="Calibri" w:eastAsia="Calibri" w:cs="Calibri"/>
-          <w:sz w:val="22"/>
-          <w:szCs w:val="22"/>
-          <w:lang w:val="fr-FR"/>
-        </w:rPr>
-        <w:t>Apache Spark fournit une suite d'interfaces utilisateur Web (Jobs, Stages, Tasks, Storage, Environment, Executors, et SQL) pour surveiller l'état de notre application (Spark/PySpark), la consommation de ressources du cluster et les configurations Spark.</w:t>
+          <w:color w:val="000000" w:themeColor="text1"/>
+          <w:sz w:val="22"/>
+          <w:szCs w:val="22"/>
+          <w:lang w:val="fr-FR"/>
+          <w14:textFill>
+            <w14:solidFill>
+              <w14:schemeClr w14:val="tx1"/>
+            </w14:solidFill>
+          </w14:textFill>
+        </w:rPr>
+      </w:pPr>
+      <w:r>
+        <w:rPr>
+          <w:rFonts w:hint="default" w:ascii="Calibri" w:hAnsi="Calibri" w:eastAsia="Calibri" w:cs="Calibri"/>
+          <w:sz w:val="22"/>
+          <w:szCs w:val="22"/>
+          <w:lang w:val="fr-FR"/>
+        </w:rPr>
+        <w:t>En effet, par défaut, l'interface utilisateur de Spark s'exécute sur le port 4040. Ce port a d’ailleurs été également ouvert dans «</w:t>
+      </w:r>
+      <w:r>
+        <w:rPr>
+          <w:rFonts w:hint="default" w:ascii="Calibri" w:hAnsi="Calibri" w:eastAsia="Calibri" w:cs="Calibri"/>
+          <w:color w:val="000000" w:themeColor="text1"/>
+          <w:sz w:val="22"/>
+          <w:szCs w:val="22"/>
+          <w:lang w:val="fr-FR"/>
+          <w14:textFill>
+            <w14:solidFill>
+              <w14:schemeClr w14:val="tx1"/>
+            </w14:solidFill>
+          </w14:textFill>
+        </w:rPr>
+        <w:t xml:space="preserve"> Apache Spark &gt; modules &gt; emr &gt; security &gt; main.tf» afin de pouvoir y accéder à distance.</w:t>
       </w:r>
     </w:p>
     <w:p>
       <w:pPr>
         <w:numPr>
+          <w:ilvl w:val="0"/>
           <w:numId w:val="0"/>
         </w:numPr>
         <w:suppressAutoHyphens/>
@@ -15634,6 +15177,7 @@
     <w:p>
       <w:pPr>
         <w:numPr>
+          <w:ilvl w:val="0"/>
           <w:numId w:val="0"/>
         </w:numPr>
         <w:suppressAutoHyphens/>
@@ -15655,12 +15199,13 @@
           <w:szCs w:val="22"/>
           <w:lang w:val="fr-FR"/>
         </w:rPr>
-        <w:t>Pour mieux comprendre comment Spark exécute les tâches, cette série d'interfaces utilisateur est très utile.</w:t>
+        <w:t>Apache Spark fournit une suite d'interfaces utilisateur Web (Jobs, Stages, Tasks, Storage, Environment, Executors, et SQL) pour surveiller l'état de notre application (Spark/PySpark), la consommation de ressources du cluster et les configurations Spark.</w:t>
       </w:r>
     </w:p>
     <w:p>
       <w:pPr>
         <w:numPr>
+          <w:ilvl w:val="0"/>
           <w:numId w:val="0"/>
         </w:numPr>
         <w:suppressAutoHyphens/>
@@ -15679,6 +15224,54 @@
     <w:p>
       <w:pPr>
         <w:numPr>
+          <w:ilvl w:val="0"/>
+          <w:numId w:val="0"/>
+        </w:numPr>
+        <w:suppressAutoHyphens/>
+        <w:spacing w:line="1" w:lineRule="atLeast"/>
+        <w:jc w:val="both"/>
+        <w:textAlignment w:val="top"/>
+        <w:outlineLvl w:val="0"/>
+        <w:rPr>
+          <w:rFonts w:hint="default" w:ascii="Calibri" w:hAnsi="Calibri" w:eastAsia="Calibri" w:cs="Calibri"/>
+          <w:sz w:val="22"/>
+          <w:szCs w:val="22"/>
+          <w:lang w:val="fr-FR"/>
+        </w:rPr>
+      </w:pPr>
+      <w:r>
+        <w:rPr>
+          <w:rFonts w:hint="default" w:ascii="Calibri" w:hAnsi="Calibri" w:eastAsia="Calibri" w:cs="Calibri"/>
+          <w:sz w:val="22"/>
+          <w:szCs w:val="22"/>
+          <w:lang w:val="fr-FR"/>
+        </w:rPr>
+        <w:t>Pour mieux comprendre comment Spark exécute les tâches, cette série d'interfaces utilisateur est très utile.</w:t>
+      </w:r>
+    </w:p>
+    <w:p>
+      <w:pPr>
+        <w:numPr>
+          <w:ilvl w:val="0"/>
+          <w:numId w:val="0"/>
+        </w:numPr>
+        <w:suppressAutoHyphens/>
+        <w:spacing w:line="1" w:lineRule="atLeast"/>
+        <w:jc w:val="both"/>
+        <w:textAlignment w:val="top"/>
+        <w:outlineLvl w:val="0"/>
+        <w:rPr>
+          <w:rFonts w:hint="default" w:ascii="Calibri" w:hAnsi="Calibri" w:eastAsia="Calibri" w:cs="Calibri"/>
+          <w:sz w:val="22"/>
+          <w:szCs w:val="22"/>
+          <w:lang w:val="fr-FR"/>
+        </w:rPr>
+      </w:pPr>
+    </w:p>
+    <w:p>
+      <w:pPr>
+        <w:numPr>
+          <w:ilvl w:val="0"/>
           <w:numId w:val="0"/>
         </w:numPr>
         <w:suppressAutoHyphens/>
@@ -15800,6 +15393,7 @@
     <w:p>
       <w:pPr>
         <w:numPr>
+          <w:ilvl w:val="0"/>
           <w:numId w:val="0"/>
         </w:numPr>
         <w:suppressAutoHyphens/>
@@ -15851,222 +15445,6 @@
         </w:rPr>
         <w:t>Spark History est un composant d'Apache Spark qui permet de visualiser et d'analyser les détails d'exécution des applications Spark précédemment exécutées. C'est un outil utile pour rétrospectivement examiner les performances, les erreurs, les tâches effectuées et d'autres informations liées à l'exécution d'une application Spark.</w:t>
       </w:r>
-    </w:p>
-    <w:p>
-      <w:pPr>
-        <w:numPr>
-          <w:numId w:val="0"/>
-        </w:numPr>
-        <w:suppressAutoHyphens/>
-        <w:spacing w:line="1" w:lineRule="atLeast"/>
-        <w:jc w:val="both"/>
-        <w:textAlignment w:val="top"/>
-        <w:outlineLvl w:val="0"/>
-        <w:rPr>
-          <w:rFonts w:hint="default" w:ascii="Calibri" w:hAnsi="Calibri" w:eastAsia="Calibri" w:cs="Calibri"/>
-          <w:sz w:val="22"/>
-          <w:szCs w:val="22"/>
-          <w:lang w:val="fr-FR"/>
-        </w:rPr>
-      </w:pPr>
-    </w:p>
-    <w:p>
-      <w:pPr>
-        <w:numPr>
-          <w:numId w:val="0"/>
-        </w:numPr>
-        <w:suppressAutoHyphens/>
-        <w:spacing w:line="1" w:lineRule="atLeast"/>
-        <w:jc w:val="both"/>
-        <w:textAlignment w:val="top"/>
-        <w:outlineLvl w:val="0"/>
-        <w:rPr>
-          <w:rFonts w:hint="default" w:ascii="Calibri" w:hAnsi="Calibri" w:eastAsia="Calibri" w:cs="Calibri"/>
-          <w:sz w:val="22"/>
-          <w:szCs w:val="22"/>
-          <w:lang w:val="fr-FR"/>
-        </w:rPr>
-      </w:pPr>
-    </w:p>
-    <w:p>
-      <w:pPr>
-        <w:numPr>
-          <w:numId w:val="0"/>
-        </w:numPr>
-        <w:suppressAutoHyphens/>
-        <w:spacing w:line="1" w:lineRule="atLeast"/>
-        <w:jc w:val="both"/>
-        <w:textAlignment w:val="top"/>
-        <w:outlineLvl w:val="0"/>
-        <w:rPr>
-          <w:rFonts w:hint="default" w:ascii="Calibri" w:hAnsi="Calibri" w:eastAsia="Calibri" w:cs="Calibri"/>
-          <w:sz w:val="22"/>
-          <w:szCs w:val="22"/>
-          <w:lang w:val="fr-FR"/>
-        </w:rPr>
-      </w:pPr>
-    </w:p>
-    <w:p>
-      <w:pPr>
-        <w:numPr>
-          <w:numId w:val="0"/>
-        </w:numPr>
-        <w:suppressAutoHyphens/>
-        <w:spacing w:line="1" w:lineRule="atLeast"/>
-        <w:jc w:val="both"/>
-        <w:textAlignment w:val="top"/>
-        <w:outlineLvl w:val="0"/>
-        <w:rPr>
-          <w:rFonts w:hint="default" w:ascii="Calibri" w:hAnsi="Calibri" w:eastAsia="Calibri" w:cs="Calibri"/>
-          <w:sz w:val="22"/>
-          <w:szCs w:val="22"/>
-          <w:lang w:val="fr-FR"/>
-        </w:rPr>
-      </w:pPr>
-    </w:p>
-    <w:p>
-      <w:pPr>
-        <w:numPr>
-          <w:numId w:val="0"/>
-        </w:numPr>
-        <w:suppressAutoHyphens/>
-        <w:spacing w:line="1" w:lineRule="atLeast"/>
-        <w:jc w:val="both"/>
-        <w:textAlignment w:val="top"/>
-        <w:outlineLvl w:val="0"/>
-        <w:rPr>
-          <w:rFonts w:hint="default" w:ascii="Calibri" w:hAnsi="Calibri" w:eastAsia="Calibri" w:cs="Calibri"/>
-          <w:sz w:val="22"/>
-          <w:szCs w:val="22"/>
-          <w:lang w:val="fr-FR"/>
-        </w:rPr>
-      </w:pPr>
-    </w:p>
-    <w:p>
-      <w:pPr>
-        <w:numPr>
-          <w:numId w:val="0"/>
-        </w:numPr>
-        <w:suppressAutoHyphens/>
-        <w:spacing w:line="1" w:lineRule="atLeast"/>
-        <w:jc w:val="both"/>
-        <w:textAlignment w:val="top"/>
-        <w:outlineLvl w:val="0"/>
-        <w:rPr>
-          <w:rFonts w:hint="default" w:ascii="Calibri" w:hAnsi="Calibri" w:eastAsia="Calibri" w:cs="Calibri"/>
-          <w:sz w:val="22"/>
-          <w:szCs w:val="22"/>
-          <w:lang w:val="fr-FR"/>
-        </w:rPr>
-      </w:pPr>
-    </w:p>
-    <w:p>
-      <w:pPr>
-        <w:numPr>
-          <w:numId w:val="0"/>
-        </w:numPr>
-        <w:suppressAutoHyphens/>
-        <w:spacing w:line="1" w:lineRule="atLeast"/>
-        <w:jc w:val="both"/>
-        <w:textAlignment w:val="top"/>
-        <w:outlineLvl w:val="0"/>
-        <w:rPr>
-          <w:rFonts w:hint="default" w:ascii="Calibri" w:hAnsi="Calibri" w:eastAsia="Calibri" w:cs="Calibri"/>
-          <w:sz w:val="22"/>
-          <w:szCs w:val="22"/>
-          <w:lang w:val="fr-FR"/>
-        </w:rPr>
-      </w:pPr>
-    </w:p>
-    <w:p>
-      <w:pPr>
-        <w:numPr>
-          <w:numId w:val="0"/>
-        </w:numPr>
-        <w:suppressAutoHyphens/>
-        <w:spacing w:line="1" w:lineRule="atLeast"/>
-        <w:jc w:val="both"/>
-        <w:textAlignment w:val="top"/>
-        <w:outlineLvl w:val="0"/>
-        <w:rPr>
-          <w:rFonts w:hint="default" w:ascii="Calibri" w:hAnsi="Calibri" w:eastAsia="Calibri" w:cs="Calibri"/>
-          <w:sz w:val="22"/>
-          <w:szCs w:val="22"/>
-          <w:lang w:val="fr-FR"/>
-        </w:rPr>
-      </w:pPr>
-    </w:p>
-    <w:p>
-      <w:pPr>
-        <w:numPr>
-          <w:numId w:val="0"/>
-        </w:numPr>
-        <w:suppressAutoHyphens/>
-        <w:spacing w:line="1" w:lineRule="atLeast"/>
-        <w:jc w:val="both"/>
-        <w:textAlignment w:val="top"/>
-        <w:outlineLvl w:val="0"/>
-        <w:rPr>
-          <w:rFonts w:hint="default" w:ascii="Calibri" w:hAnsi="Calibri" w:eastAsia="Calibri" w:cs="Calibri"/>
-          <w:sz w:val="22"/>
-          <w:szCs w:val="22"/>
-          <w:lang w:val="fr-FR"/>
-        </w:rPr>
-      </w:pPr>
-    </w:p>
-    <w:p>
-      <w:pPr>
-        <w:numPr>
-          <w:numId w:val="0"/>
-        </w:numPr>
-        <w:suppressAutoHyphens/>
-        <w:spacing w:line="1" w:lineRule="atLeast"/>
-        <w:jc w:val="both"/>
-        <w:textAlignment w:val="top"/>
-        <w:outlineLvl w:val="0"/>
-        <w:rPr>
-          <w:rFonts w:hint="default" w:ascii="Calibri" w:hAnsi="Calibri" w:eastAsia="Calibri" w:cs="Calibri"/>
-          <w:sz w:val="22"/>
-          <w:szCs w:val="22"/>
-          <w:lang w:val="fr-FR"/>
-        </w:rPr>
-      </w:pPr>
-    </w:p>
-    <w:p>
-      <w:pPr>
-        <w:numPr>
-          <w:numId w:val="0"/>
-        </w:numPr>
-        <w:suppressAutoHyphens/>
-        <w:spacing w:line="1" w:lineRule="atLeast"/>
-        <w:jc w:val="both"/>
-        <w:textAlignment w:val="top"/>
-        <w:outlineLvl w:val="0"/>
-        <w:rPr>
-          <w:rFonts w:hint="default" w:ascii="Calibri" w:hAnsi="Calibri" w:eastAsia="Calibri" w:cs="Calibri"/>
-          <w:sz w:val="22"/>
-          <w:szCs w:val="22"/>
-          <w:lang w:val="fr-FR"/>
-        </w:rPr>
-      </w:pPr>
-    </w:p>
-    <w:p>
-      <w:pPr>
-        <w:numPr>
-          <w:numId w:val="0"/>
-        </w:numPr>
-        <w:suppressAutoHyphens/>
-        <w:spacing w:line="1" w:lineRule="atLeast"/>
-        <w:jc w:val="both"/>
-        <w:textAlignment w:val="top"/>
-        <w:outlineLvl w:val="0"/>
-        <w:rPr>
-          <w:rFonts w:hint="default" w:ascii="Calibri" w:hAnsi="Calibri" w:eastAsia="Calibri" w:cs="Calibri"/>
-          <w:sz w:val="22"/>
-          <w:szCs w:val="22"/>
-          <w:lang w:val="fr-FR"/>
-        </w:rPr>
-      </w:pPr>
     </w:p>
     <w:p>
       <w:pPr>
@@ -16086,19 +15464,11 @@
           <w:lang w:val="fr-FR"/>
         </w:rPr>
       </w:pPr>
-      <w:r>
-        <w:rPr>
-          <w:rFonts w:hint="default" w:ascii="Calibri" w:hAnsi="Calibri" w:eastAsia="Calibri" w:cs="Calibri"/>
-          <w:sz w:val="22"/>
-          <w:szCs w:val="22"/>
-          <w:lang w:val="fr-FR"/>
-        </w:rPr>
-        <w:t>Une fois connecté, nous devrions accéder à une interface utilisateur semblable:</w:t>
-      </w:r>
     </w:p>
     <w:p>
       <w:pPr>
         <w:numPr>
+          <w:ilvl w:val="0"/>
           <w:numId w:val="0"/>
         </w:numPr>
         <w:suppressAutoHyphens/>
@@ -16117,6 +15487,244 @@
     <w:p>
       <w:pPr>
         <w:numPr>
+          <w:ilvl w:val="0"/>
+          <w:numId w:val="0"/>
+        </w:numPr>
+        <w:suppressAutoHyphens/>
+        <w:spacing w:line="1" w:lineRule="atLeast"/>
+        <w:jc w:val="both"/>
+        <w:textAlignment w:val="top"/>
+        <w:outlineLvl w:val="0"/>
+        <w:rPr>
+          <w:rFonts w:hint="default" w:ascii="Calibri" w:hAnsi="Calibri" w:eastAsia="Calibri" w:cs="Calibri"/>
+          <w:sz w:val="22"/>
+          <w:szCs w:val="22"/>
+          <w:lang w:val="fr-FR"/>
+        </w:rPr>
+      </w:pPr>
+    </w:p>
+    <w:p>
+      <w:pPr>
+        <w:numPr>
+          <w:ilvl w:val="0"/>
+          <w:numId w:val="0"/>
+        </w:numPr>
+        <w:suppressAutoHyphens/>
+        <w:spacing w:line="1" w:lineRule="atLeast"/>
+        <w:jc w:val="both"/>
+        <w:textAlignment w:val="top"/>
+        <w:outlineLvl w:val="0"/>
+        <w:rPr>
+          <w:rFonts w:hint="default" w:ascii="Calibri" w:hAnsi="Calibri" w:eastAsia="Calibri" w:cs="Calibri"/>
+          <w:sz w:val="22"/>
+          <w:szCs w:val="22"/>
+          <w:lang w:val="fr-FR"/>
+        </w:rPr>
+      </w:pPr>
+    </w:p>
+    <w:p>
+      <w:pPr>
+        <w:numPr>
+          <w:ilvl w:val="0"/>
+          <w:numId w:val="0"/>
+        </w:numPr>
+        <w:suppressAutoHyphens/>
+        <w:spacing w:line="1" w:lineRule="atLeast"/>
+        <w:jc w:val="both"/>
+        <w:textAlignment w:val="top"/>
+        <w:outlineLvl w:val="0"/>
+        <w:rPr>
+          <w:rFonts w:hint="default" w:ascii="Calibri" w:hAnsi="Calibri" w:eastAsia="Calibri" w:cs="Calibri"/>
+          <w:sz w:val="22"/>
+          <w:szCs w:val="22"/>
+          <w:lang w:val="fr-FR"/>
+        </w:rPr>
+      </w:pPr>
+    </w:p>
+    <w:p>
+      <w:pPr>
+        <w:numPr>
+          <w:ilvl w:val="0"/>
+          <w:numId w:val="0"/>
+        </w:numPr>
+        <w:suppressAutoHyphens/>
+        <w:spacing w:line="1" w:lineRule="atLeast"/>
+        <w:jc w:val="both"/>
+        <w:textAlignment w:val="top"/>
+        <w:outlineLvl w:val="0"/>
+        <w:rPr>
+          <w:rFonts w:hint="default" w:ascii="Calibri" w:hAnsi="Calibri" w:eastAsia="Calibri" w:cs="Calibri"/>
+          <w:sz w:val="22"/>
+          <w:szCs w:val="22"/>
+          <w:lang w:val="fr-FR"/>
+        </w:rPr>
+      </w:pPr>
+    </w:p>
+    <w:p>
+      <w:pPr>
+        <w:numPr>
+          <w:ilvl w:val="0"/>
+          <w:numId w:val="0"/>
+        </w:numPr>
+        <w:suppressAutoHyphens/>
+        <w:spacing w:line="1" w:lineRule="atLeast"/>
+        <w:jc w:val="both"/>
+        <w:textAlignment w:val="top"/>
+        <w:outlineLvl w:val="0"/>
+        <w:rPr>
+          <w:rFonts w:hint="default" w:ascii="Calibri" w:hAnsi="Calibri" w:eastAsia="Calibri" w:cs="Calibri"/>
+          <w:sz w:val="22"/>
+          <w:szCs w:val="22"/>
+          <w:lang w:val="fr-FR"/>
+        </w:rPr>
+      </w:pPr>
+    </w:p>
+    <w:p>
+      <w:pPr>
+        <w:numPr>
+          <w:ilvl w:val="0"/>
+          <w:numId w:val="0"/>
+        </w:numPr>
+        <w:suppressAutoHyphens/>
+        <w:spacing w:line="1" w:lineRule="atLeast"/>
+        <w:jc w:val="both"/>
+        <w:textAlignment w:val="top"/>
+        <w:outlineLvl w:val="0"/>
+        <w:rPr>
+          <w:rFonts w:hint="default" w:ascii="Calibri" w:hAnsi="Calibri" w:eastAsia="Calibri" w:cs="Calibri"/>
+          <w:sz w:val="22"/>
+          <w:szCs w:val="22"/>
+          <w:lang w:val="fr-FR"/>
+        </w:rPr>
+      </w:pPr>
+    </w:p>
+    <w:p>
+      <w:pPr>
+        <w:numPr>
+          <w:ilvl w:val="0"/>
+          <w:numId w:val="0"/>
+        </w:numPr>
+        <w:suppressAutoHyphens/>
+        <w:spacing w:line="1" w:lineRule="atLeast"/>
+        <w:jc w:val="both"/>
+        <w:textAlignment w:val="top"/>
+        <w:outlineLvl w:val="0"/>
+        <w:rPr>
+          <w:rFonts w:hint="default" w:ascii="Calibri" w:hAnsi="Calibri" w:eastAsia="Calibri" w:cs="Calibri"/>
+          <w:sz w:val="22"/>
+          <w:szCs w:val="22"/>
+          <w:lang w:val="fr-FR"/>
+        </w:rPr>
+      </w:pPr>
+    </w:p>
+    <w:p>
+      <w:pPr>
+        <w:numPr>
+          <w:ilvl w:val="0"/>
+          <w:numId w:val="0"/>
+        </w:numPr>
+        <w:suppressAutoHyphens/>
+        <w:spacing w:line="1" w:lineRule="atLeast"/>
+        <w:jc w:val="both"/>
+        <w:textAlignment w:val="top"/>
+        <w:outlineLvl w:val="0"/>
+        <w:rPr>
+          <w:rFonts w:hint="default" w:ascii="Calibri" w:hAnsi="Calibri" w:eastAsia="Calibri" w:cs="Calibri"/>
+          <w:sz w:val="22"/>
+          <w:szCs w:val="22"/>
+          <w:lang w:val="fr-FR"/>
+        </w:rPr>
+      </w:pPr>
+    </w:p>
+    <w:p>
+      <w:pPr>
+        <w:numPr>
+          <w:ilvl w:val="0"/>
+          <w:numId w:val="0"/>
+        </w:numPr>
+        <w:suppressAutoHyphens/>
+        <w:spacing w:line="1" w:lineRule="atLeast"/>
+        <w:jc w:val="both"/>
+        <w:textAlignment w:val="top"/>
+        <w:outlineLvl w:val="0"/>
+        <w:rPr>
+          <w:rFonts w:hint="default" w:ascii="Calibri" w:hAnsi="Calibri" w:eastAsia="Calibri" w:cs="Calibri"/>
+          <w:sz w:val="22"/>
+          <w:szCs w:val="22"/>
+          <w:lang w:val="fr-FR"/>
+        </w:rPr>
+      </w:pPr>
+    </w:p>
+    <w:p>
+      <w:pPr>
+        <w:numPr>
+          <w:ilvl w:val="0"/>
+          <w:numId w:val="0"/>
+        </w:numPr>
+        <w:suppressAutoHyphens/>
+        <w:spacing w:line="1" w:lineRule="atLeast"/>
+        <w:jc w:val="both"/>
+        <w:textAlignment w:val="top"/>
+        <w:outlineLvl w:val="0"/>
+        <w:rPr>
+          <w:rFonts w:hint="default" w:ascii="Calibri" w:hAnsi="Calibri" w:eastAsia="Calibri" w:cs="Calibri"/>
+          <w:sz w:val="22"/>
+          <w:szCs w:val="22"/>
+          <w:lang w:val="fr-FR"/>
+        </w:rPr>
+      </w:pPr>
+    </w:p>
+    <w:p>
+      <w:pPr>
+        <w:numPr>
+          <w:ilvl w:val="0"/>
+          <w:numId w:val="0"/>
+        </w:numPr>
+        <w:suppressAutoHyphens/>
+        <w:spacing w:line="1" w:lineRule="atLeast"/>
+        <w:jc w:val="both"/>
+        <w:textAlignment w:val="top"/>
+        <w:outlineLvl w:val="0"/>
+        <w:rPr>
+          <w:rFonts w:hint="default" w:ascii="Calibri" w:hAnsi="Calibri" w:eastAsia="Calibri" w:cs="Calibri"/>
+          <w:sz w:val="22"/>
+          <w:szCs w:val="22"/>
+          <w:lang w:val="fr-FR"/>
+        </w:rPr>
+      </w:pPr>
+      <w:r>
+        <w:rPr>
+          <w:rFonts w:hint="default" w:ascii="Calibri" w:hAnsi="Calibri" w:eastAsia="Calibri" w:cs="Calibri"/>
+          <w:sz w:val="22"/>
+          <w:szCs w:val="22"/>
+          <w:lang w:val="fr-FR"/>
+        </w:rPr>
+        <w:t>Une fois connecté, nous devrions accéder à une interface utilisateur semblable:</w:t>
+      </w:r>
+    </w:p>
+    <w:p>
+      <w:pPr>
+        <w:numPr>
+          <w:ilvl w:val="0"/>
+          <w:numId w:val="0"/>
+        </w:numPr>
+        <w:suppressAutoHyphens/>
+        <w:spacing w:line="1" w:lineRule="atLeast"/>
+        <w:jc w:val="both"/>
+        <w:textAlignment w:val="top"/>
+        <w:outlineLvl w:val="0"/>
+        <w:rPr>
+          <w:rFonts w:hint="default" w:ascii="Calibri" w:hAnsi="Calibri" w:eastAsia="Calibri" w:cs="Calibri"/>
+          <w:sz w:val="22"/>
+          <w:szCs w:val="22"/>
+          <w:lang w:val="fr-FR"/>
+        </w:rPr>
+      </w:pPr>
+    </w:p>
+    <w:p>
+      <w:pPr>
+        <w:numPr>
+          <w:ilvl w:val="0"/>
           <w:numId w:val="0"/>
         </w:numPr>
         <w:suppressAutoHyphens/>
@@ -16180,6 +15788,7 @@
     <w:p>
       <w:pPr>
         <w:numPr>
+          <w:ilvl w:val="0"/>
           <w:numId w:val="0"/>
         </w:numPr>
         <w:suppressAutoHyphens/>
@@ -16198,6 +15807,7 @@
     <w:p>
       <w:pPr>
         <w:numPr>
+          <w:ilvl w:val="0"/>
           <w:numId w:val="0"/>
         </w:numPr>
         <w:suppressAutoHyphens/>
@@ -16227,6 +15837,7 @@
     <w:p>
       <w:pPr>
         <w:numPr>
+          <w:ilvl w:val="0"/>
           <w:numId w:val="0"/>
         </w:numPr>
         <w:suppressAutoHyphens/>
@@ -16263,6 +15874,7 @@
     <w:p>
       <w:pPr>
         <w:numPr>
+          <w:ilvl w:val="0"/>
           <w:numId w:val="0"/>
         </w:numPr>
         <w:suppressAutoHyphens/>
@@ -16281,6 +15893,7 @@
     <w:p>
       <w:pPr>
         <w:numPr>
+          <w:ilvl w:val="0"/>
           <w:numId w:val="0"/>
         </w:numPr>
         <w:suppressAutoHyphens/>
@@ -16299,6 +15912,7 @@
     <w:p>
       <w:pPr>
         <w:numPr>
+          <w:ilvl w:val="0"/>
           <w:numId w:val="0"/>
         </w:numPr>
         <w:suppressAutoHyphens/>
@@ -16317,6 +15931,7 @@
     <w:p>
       <w:pPr>
         <w:numPr>
+          <w:ilvl w:val="0"/>
           <w:numId w:val="0"/>
         </w:numPr>
         <w:suppressAutoHyphens/>
@@ -16335,6 +15950,7 @@
     <w:p>
       <w:pPr>
         <w:numPr>
+          <w:ilvl w:val="0"/>
           <w:numId w:val="0"/>
         </w:numPr>
         <w:suppressAutoHyphens/>
@@ -16353,6 +15969,7 @@
     <w:p>
       <w:pPr>
         <w:numPr>
+          <w:ilvl w:val="0"/>
           <w:numId w:val="0"/>
         </w:numPr>
         <w:suppressAutoHyphens/>
@@ -16371,6 +15988,7 @@
     <w:p>
       <w:pPr>
         <w:numPr>
+          <w:ilvl w:val="0"/>
           <w:numId w:val="0"/>
         </w:numPr>
         <w:suppressAutoHyphens/>
@@ -16389,6 +16007,7 @@
     <w:p>
       <w:pPr>
         <w:numPr>
+          <w:ilvl w:val="0"/>
           <w:numId w:val="0"/>
         </w:numPr>
         <w:suppressAutoHyphens/>
@@ -16407,6 +16026,7 @@
     <w:p>
       <w:pPr>
         <w:numPr>
+          <w:ilvl w:val="0"/>
           <w:numId w:val="0"/>
         </w:numPr>
         <w:suppressAutoHyphens/>
@@ -16425,6 +16045,7 @@
     <w:p>
       <w:pPr>
         <w:numPr>
+          <w:ilvl w:val="0"/>
           <w:numId w:val="0"/>
         </w:numPr>
         <w:suppressAutoHyphens/>
@@ -16443,6 +16064,7 @@
     <w:p>
       <w:pPr>
         <w:numPr>
+          <w:ilvl w:val="0"/>
           <w:numId w:val="0"/>
         </w:numPr>
         <w:suppressAutoHyphens/>
@@ -16461,6 +16083,7 @@
     <w:p>
       <w:pPr>
         <w:numPr>
+          <w:ilvl w:val="0"/>
           <w:numId w:val="0"/>
         </w:numPr>
         <w:suppressAutoHyphens/>
@@ -16479,6 +16102,7 @@
     <w:p>
       <w:pPr>
         <w:numPr>
+          <w:ilvl w:val="0"/>
           <w:numId w:val="0"/>
         </w:numPr>
         <w:suppressAutoHyphens/>
@@ -16497,6 +16121,7 @@
     <w:p>
       <w:pPr>
         <w:numPr>
+          <w:ilvl w:val="0"/>
           <w:numId w:val="0"/>
         </w:numPr>
         <w:suppressAutoHyphens/>
@@ -16515,6 +16140,7 @@
     <w:p>
       <w:pPr>
         <w:numPr>
+          <w:ilvl w:val="0"/>
           <w:numId w:val="0"/>
         </w:numPr>
         <w:suppressAutoHyphens/>
@@ -16533,6 +16159,7 @@
     <w:p>
       <w:pPr>
         <w:numPr>
+          <w:ilvl w:val="0"/>
           <w:numId w:val="0"/>
         </w:numPr>
         <w:suppressAutoHyphens/>
@@ -16551,6 +16178,7 @@
     <w:p>
       <w:pPr>
         <w:numPr>
+          <w:ilvl w:val="0"/>
           <w:numId w:val="0"/>
         </w:numPr>
         <w:suppressAutoHyphens/>
@@ -16569,6 +16197,7 @@
     <w:p>
       <w:pPr>
         <w:numPr>
+          <w:ilvl w:val="0"/>
           <w:numId w:val="0"/>
         </w:numPr>
         <w:suppressAutoHyphens/>
@@ -16587,6 +16216,7 @@
     <w:p>
       <w:pPr>
         <w:numPr>
+          <w:ilvl w:val="0"/>
           <w:numId w:val="0"/>
         </w:numPr>
         <w:suppressAutoHyphens/>
@@ -16605,6 +16235,7 @@
     <w:p>
       <w:pPr>
         <w:numPr>
+          <w:ilvl w:val="0"/>
           <w:numId w:val="0"/>
         </w:numPr>
         <w:suppressAutoHyphens/>
@@ -16623,6 +16254,7 @@
     <w:p>
       <w:pPr>
         <w:numPr>
+          <w:ilvl w:val="0"/>
           <w:numId w:val="0"/>
         </w:numPr>
         <w:suppressAutoHyphens/>
@@ -16641,6 +16273,7 @@
     <w:p>
       <w:pPr>
         <w:numPr>
+          <w:ilvl w:val="0"/>
           <w:numId w:val="0"/>
         </w:numPr>
         <w:suppressAutoHyphens/>
@@ -16659,6 +16292,7 @@
     <w:p>
       <w:pPr>
         <w:numPr>
+          <w:ilvl w:val="0"/>
           <w:numId w:val="0"/>
         </w:numPr>
         <w:suppressAutoHyphens/>
@@ -16677,6 +16311,7 @@
     <w:p>
       <w:pPr>
         <w:numPr>
+          <w:ilvl w:val="0"/>
           <w:numId w:val="0"/>
         </w:numPr>
         <w:suppressAutoHyphens/>

--- a/ecf final.docx
+++ b/ecf final.docx
@@ -921,8 +921,6 @@
           <w:szCs w:val="22"/>
         </w:rPr>
       </w:pPr>
-      <w:bookmarkStart w:id="1" w:name="_GoBack"/>
-      <w:bookmarkEnd w:id="1"/>
     </w:p>
     <w:p>
       <w:pPr>
@@ -1297,11 +1295,21 @@
       <w:pPr>
         <w:ind w:left="0" w:hanging="2"/>
         <w:rPr>
-          <w:rFonts w:ascii="Calibri" w:hAnsi="Calibri" w:eastAsia="Calibri" w:cs="Calibri"/>
-          <w:sz w:val="22"/>
-          <w:szCs w:val="22"/>
-        </w:rPr>
-      </w:pPr>
+          <w:rFonts w:hint="default" w:ascii="Calibri" w:hAnsi="Calibri" w:eastAsia="Calibri" w:cs="Calibri"/>
+          <w:sz w:val="22"/>
+          <w:szCs w:val="22"/>
+          <w:lang w:val="fr-FR"/>
+        </w:rPr>
+      </w:pPr>
+      <w:r>
+        <w:rPr>
+          <w:rFonts w:hint="default" w:ascii="Calibri" w:hAnsi="Calibri" w:eastAsia="Calibri" w:cs="Calibri"/>
+          <w:sz w:val="22"/>
+          <w:szCs w:val="22"/>
+          <w:lang w:val="fr-FR"/>
+        </w:rPr>
+        <w:t>7</w:t>
+      </w:r>
     </w:p>
     <w:p>
       <w:pPr>
@@ -1662,7 +1670,13 @@
       <w:pPr>
         <w:ind w:left="0" w:hanging="2"/>
         <w:rPr>
-          <w:rFonts w:hint="default"/>
+          <w:rFonts w:hint="default" w:asciiTheme="majorAscii" w:hAnsiTheme="majorAscii"/>
+          <w:b/>
+          <w:bCs/>
+          <w:i/>
+          <w:iCs/>
+          <w:sz w:val="24"/>
+          <w:szCs w:val="24"/>
           <w:lang w:val="fr-FR"/>
         </w:rPr>
       </w:pPr>
@@ -1677,8 +1691,30 @@
           <w:szCs w:val="24"/>
           <w:lang w:val="fr-FR"/>
         </w:rPr>
-        <w:t xml:space="preserve">Le code relatif au travail détaillé plus bas dans chacune des parties est présent sur </w:t>
-      </w:r>
+        <w:t>Le code relatif au travail détaillé plus bas dans chacune des parties est présent sur</w:t>
+      </w:r>
+      <w:r>
+        <w:rPr>
+          <w:rFonts w:hint="default" w:asciiTheme="majorAscii" w:hAnsiTheme="majorAscii"/>
+          <w:b/>
+          <w:bCs/>
+          <w:i/>
+          <w:iCs/>
+          <w:sz w:val="24"/>
+          <w:szCs w:val="24"/>
+          <w:lang w:val="fr-FR"/>
+        </w:rPr>
+        <w:t>:</w:t>
+      </w:r>
+    </w:p>
+    <w:p>
+      <w:pPr>
+        <w:ind w:left="0" w:hanging="2"/>
+        <w:rPr>
+          <w:rFonts w:hint="default"/>
+          <w:lang w:val="fr-FR"/>
+        </w:rPr>
+      </w:pPr>
       <w:r>
         <w:rPr>
           <w:rFonts w:hint="default"/>
@@ -1742,7 +1778,7 @@
           <w:iCs/>
           <w:lang w:val="fr-FR"/>
         </w:rPr>
-        <w:t>Veuillez vous référer aux dossiers correspondant à chacune des parties (Apache Spark, Application Python et mongodb).</w:t>
+        <w:t>Veuillez vous référer aux dossiers correspondants à chacune des parties (Apache Spark, Application Python et mongodb).</w:t>
       </w:r>
     </w:p>
     <w:p>
@@ -2525,7 +2561,7 @@
           <w:szCs w:val="22"/>
           <w:lang w:val="fr-FR"/>
         </w:rPr>
-        <w:t>- primary: coordonne la distribution des tâches et des données. Suit le statut des tâches et et monitore la santé du cluster</w:t>
+        <w:t>- primary: coordonne la distribution des tâches et des données, suit le statut des tâches et monitore la santé du cluster.</w:t>
       </w:r>
     </w:p>
     <w:p>
@@ -2750,38 +2786,38 @@
           <w:szCs w:val="22"/>
           <w:lang w:val="fr-FR"/>
         </w:rPr>
-        <w:t xml:space="preserve">Nous pouvons configurer tous les paramètres nécessaires pour le cluster EMR. ,La région, le nombre d'instances pour le nœud esclave, le type d'instance pour le maître/esclave, la version de Spark, l'ID de sous-réseau (&lt;subnet_id&gt;), l'ID de VPC(&lt;vpc_id&gt;, le nom de la paire de clés (key_name). ingress_cidr_blocks est à définir avec une adresse IP plutôt que d''autoriser tout le trafficavec 0.0.0.0/0 pour des raisons de sécurité. </w:t>
-      </w:r>
-    </w:p>
-    <w:p>
-      <w:pPr>
-        <w:ind w:left="0" w:hanging="2"/>
-        <w:rPr>
-          <w:rFonts w:hint="default" w:ascii="Calibri" w:hAnsi="Calibri" w:eastAsia="Calibri" w:cs="Calibri"/>
-          <w:sz w:val="22"/>
-          <w:szCs w:val="22"/>
-          <w:lang w:val="fr-FR"/>
-        </w:rPr>
-      </w:pPr>
-    </w:p>
-    <w:p>
-      <w:pPr>
-        <w:ind w:left="0" w:hanging="2"/>
-        <w:rPr>
-          <w:rFonts w:hint="default" w:ascii="Calibri" w:hAnsi="Calibri" w:eastAsia="Calibri" w:cs="Calibri"/>
-          <w:sz w:val="22"/>
-          <w:szCs w:val="22"/>
-          <w:lang w:val="fr-FR"/>
-        </w:rPr>
-      </w:pPr>
-      <w:r>
-        <w:rPr>
-          <w:rFonts w:hint="default" w:ascii="Calibri" w:hAnsi="Calibri" w:eastAsia="Calibri" w:cs="Calibri"/>
-          <w:sz w:val="22"/>
-          <w:szCs w:val="22"/>
-          <w:lang w:val="fr-FR"/>
-        </w:rPr>
-        <w:t>Nous partons du principe qu’au préalable un VPC configuré est disponible. Nous ne détaillerons pas ici la création de ce dernier, ce qui n’entre pas dans le cadre de l’exercice et alourdirait la présentation.</w:t>
+        <w:t xml:space="preserve">Nous pouvons configurer tous les paramètres nécessaires pour le cluster EMR. ,La région, le nombre d'instances pour le nœud esclave, le type d'instance pour le maître/esclave, la version de Spark, l'ID de sous-réseau (&lt;subnet_id&gt;), l'ID de VPC(&lt;vpc_id&gt;, le nom de la paire de clés (key_name). ingress_cidr_blocks est à définir avec une adresse IP plutôt que d''autoriser tout le traffic avec 0.0.0.0/0 pour des raisons de sécurité. </w:t>
+      </w:r>
+    </w:p>
+    <w:p>
+      <w:pPr>
+        <w:ind w:left="0" w:hanging="2"/>
+        <w:rPr>
+          <w:rFonts w:hint="default" w:ascii="Calibri" w:hAnsi="Calibri" w:eastAsia="Calibri" w:cs="Calibri"/>
+          <w:sz w:val="22"/>
+          <w:szCs w:val="22"/>
+          <w:lang w:val="fr-FR"/>
+        </w:rPr>
+      </w:pPr>
+    </w:p>
+    <w:p>
+      <w:pPr>
+        <w:ind w:left="0" w:hanging="2"/>
+        <w:rPr>
+          <w:rFonts w:hint="default" w:ascii="Calibri" w:hAnsi="Calibri" w:eastAsia="Calibri" w:cs="Calibri"/>
+          <w:sz w:val="22"/>
+          <w:szCs w:val="22"/>
+          <w:lang w:val="fr-FR"/>
+        </w:rPr>
+      </w:pPr>
+      <w:r>
+        <w:rPr>
+          <w:rFonts w:hint="default" w:ascii="Calibri" w:hAnsi="Calibri" w:eastAsia="Calibri" w:cs="Calibri"/>
+          <w:sz w:val="22"/>
+          <w:szCs w:val="22"/>
+          <w:lang w:val="fr-FR"/>
+        </w:rPr>
+        <w:t>Nous partons du principe qu’au préalable un VPC configuré est disponible. Nous ne détaillerons pas ici la création de ce dernier,  qui n’entre pas dans le cadre de l’exercice et alourdirait la présentation.</w:t>
       </w:r>
     </w:p>
     <w:p>
@@ -2847,7 +2883,7 @@
           <w:szCs w:val="22"/>
           <w:lang w:val="fr-FR"/>
         </w:rPr>
-        <w:t xml:space="preserve">Le script principal qui va exécuter nos 4 modules. </w:t>
+        <w:t xml:space="preserve">C’est le script principal qui va exécuter nos 4 modules. </w:t>
       </w:r>
     </w:p>
     <w:p>
@@ -2909,50 +2945,6 @@
         </w:rPr>
         <w:t>Toutes les variables référencées ont normalement été définies dans terraform.tfvars.</w:t>
       </w:r>
-    </w:p>
-    <w:p>
-      <w:pPr>
-        <w:ind w:left="0" w:hanging="2"/>
-        <w:rPr>
-          <w:rFonts w:hint="default" w:ascii="Calibri" w:hAnsi="Calibri" w:eastAsia="Calibri" w:cs="Calibri"/>
-          <w:sz w:val="22"/>
-          <w:szCs w:val="22"/>
-          <w:lang w:val="fr-FR"/>
-        </w:rPr>
-      </w:pPr>
-    </w:p>
-    <w:p>
-      <w:pPr>
-        <w:ind w:left="0" w:hanging="2"/>
-        <w:rPr>
-          <w:rFonts w:hint="default" w:ascii="Calibri" w:hAnsi="Calibri" w:eastAsia="Calibri" w:cs="Calibri"/>
-          <w:sz w:val="22"/>
-          <w:szCs w:val="22"/>
-          <w:lang w:val="fr-FR"/>
-        </w:rPr>
-      </w:pPr>
-    </w:p>
-    <w:p>
-      <w:pPr>
-        <w:ind w:left="0" w:hanging="2"/>
-        <w:rPr>
-          <w:rFonts w:hint="default" w:ascii="Calibri" w:hAnsi="Calibri" w:eastAsia="Calibri" w:cs="Calibri"/>
-          <w:sz w:val="22"/>
-          <w:szCs w:val="22"/>
-          <w:lang w:val="fr-FR"/>
-        </w:rPr>
-      </w:pPr>
-    </w:p>
-    <w:p>
-      <w:pPr>
-        <w:ind w:left="0" w:hanging="2"/>
-        <w:rPr>
-          <w:rFonts w:hint="default" w:ascii="Calibri" w:hAnsi="Calibri" w:eastAsia="Calibri" w:cs="Calibri"/>
-          <w:sz w:val="22"/>
-          <w:szCs w:val="22"/>
-          <w:lang w:val="fr-FR"/>
-        </w:rPr>
-      </w:pPr>
     </w:p>
     <w:p>
       <w:pPr>
@@ -3208,7 +3200,7 @@
           <w:szCs w:val="22"/>
           <w:lang w:val="fr-FR"/>
         </w:rPr>
-        <w:t>, notamment le système de fichiers distribué</w:t>
+        <w:t xml:space="preserve">, notamment le système de fichiers distribué </w:t>
       </w:r>
       <w:r>
         <w:rPr>
@@ -5699,6 +5691,16 @@
         </w:rPr>
         <w:t>"Name" est définie avec la valeur "EMR_slave".</w:t>
       </w:r>
+    </w:p>
+    <w:p>
+      <w:pPr>
+        <w:ind w:left="0" w:hanging="2"/>
+        <w:rPr>
+          <w:rFonts w:ascii="Calibri" w:hAnsi="Calibri" w:eastAsia="Calibri" w:cs="Calibri"/>
+          <w:sz w:val="22"/>
+          <w:szCs w:val="22"/>
+        </w:rPr>
+      </w:pPr>
     </w:p>
     <w:p>
       <w:pPr>
@@ -5866,7 +5868,7 @@
           <w:szCs w:val="22"/>
           <w:lang w:val="fr-FR"/>
         </w:rPr>
-        <w:t>. Nous pourrons</w:t>
+        <w:t xml:space="preserve">a. Nous pourrons </w:t>
       </w:r>
       <w:r>
         <w:rPr>
@@ -5891,7 +5893,7 @@
           <w:sz w:val="22"/>
           <w:szCs w:val="22"/>
         </w:rPr>
-        <w:t>au fur et à mesure, plutôt que d'installer un ensemble pré-défini de packages.</w:t>
+        <w:t>au fur et à mesure, plutôt que d'installer un ensemble prédéfini de packages.</w:t>
       </w:r>
     </w:p>
     <w:p>
@@ -6034,7 +6036,7 @@
           <w:szCs w:val="22"/>
           <w:lang w:val="fr-FR"/>
         </w:rPr>
-        <w:t>Rappellons que pandas est une bibliothèque open-source offrant des structures de données puissantes et faciles à utiliser, ainsi que des outils de manipulation et d'analyse des données. Pandas simplifie le chargement, la manipulation, la transformation et l'analyse des données, en offrant un ensemble de fonctionnalités similaire à celui des bases de données relationnelles, mais dans un contexte Python.</w:t>
+        <w:t>Rappellons que pandas est une bibliothèque open-source qu simplifie le chargement, la manipulation, la transformation et l'analyse des données, en offrant un ensemble de fonctionnalités similaire à celui des bases de données relationnelles, mais dans un contexte Python.</w:t>
       </w:r>
     </w:p>
     <w:p>
@@ -6598,6 +6600,17 @@
         </w:rPr>
         <w:t xml:space="preserve">Nous pouvons par la suite nous connecter en SSH sur le nœud maître et commencer immédiatement à travailler avec PySpark. </w:t>
       </w:r>
+    </w:p>
+    <w:p>
+      <w:pPr>
+        <w:ind w:left="0" w:leftChars="0" w:firstLine="0" w:firstLineChars="0"/>
+        <w:rPr>
+          <w:rFonts w:hint="default" w:ascii="Calibri" w:hAnsi="Calibri" w:eastAsia="Calibri" w:cs="Calibri"/>
+          <w:sz w:val="22"/>
+          <w:szCs w:val="22"/>
+          <w:lang w:val="fr-FR"/>
+        </w:rPr>
+      </w:pPr>
     </w:p>
     <w:p>
       <w:pPr>
@@ -7516,347 +7529,497 @@
     </w:p>
     <w:p>
       <w:pPr>
-        <w:ind w:left="0" w:leftChars="0" w:firstLine="0" w:firstLineChars="0"/>
-        <w:rPr>
-          <w:rFonts w:hint="default" w:ascii="Calibri" w:hAnsi="Calibri" w:eastAsia="Calibri" w:cs="Calibri"/>
-          <w:sz w:val="22"/>
-          <w:szCs w:val="22"/>
-          <w:lang w:val="fr-FR"/>
-        </w:rPr>
-      </w:pPr>
-      <w:r>
-        <w:rPr>
-          <w:rFonts w:hint="default" w:ascii="Calibri" w:hAnsi="Calibri" w:eastAsia="Calibri" w:cs="Calibri"/>
-          <w:sz w:val="22"/>
-          <w:szCs w:val="22"/>
-          <w:lang w:val="fr-FR"/>
-        </w:rPr>
-        <w:t>Type : t2.large</w:t>
-      </w:r>
-    </w:p>
-    <w:p>
-      <w:pPr>
-        <w:ind w:left="0" w:leftChars="0" w:firstLine="0" w:firstLineChars="0"/>
-        <w:rPr>
-          <w:rFonts w:hint="default" w:ascii="Calibri" w:hAnsi="Calibri" w:eastAsia="Calibri" w:cs="Calibri"/>
-          <w:sz w:val="22"/>
-          <w:szCs w:val="22"/>
-          <w:lang w:val="fr-FR"/>
-        </w:rPr>
-      </w:pPr>
-      <w:r>
-        <w:rPr>
-          <w:rFonts w:hint="default" w:ascii="Calibri" w:hAnsi="Calibri" w:eastAsia="Calibri" w:cs="Calibri"/>
-          <w:sz w:val="22"/>
-          <w:szCs w:val="22"/>
-          <w:lang w:val="fr-FR"/>
-        </w:rPr>
-        <w:t>Système d'exploitation : Ubuntu Server 22.04 LTS</w:t>
-      </w:r>
-    </w:p>
-    <w:p>
-      <w:pPr>
-        <w:ind w:left="0" w:leftChars="0" w:firstLine="0" w:firstLineChars="0"/>
-        <w:rPr>
-          <w:rFonts w:hint="default" w:ascii="Calibri" w:hAnsi="Calibri" w:eastAsia="Calibri" w:cs="Calibri"/>
-          <w:sz w:val="22"/>
-          <w:szCs w:val="22"/>
-          <w:lang w:val="fr-FR"/>
-        </w:rPr>
-      </w:pPr>
-      <w:r>
-        <w:rPr>
-          <w:rFonts w:hint="default" w:ascii="Calibri" w:hAnsi="Calibri" w:eastAsia="Calibri" w:cs="Calibri"/>
-          <w:sz w:val="22"/>
-          <w:szCs w:val="22"/>
-          <w:lang w:val="fr-FR"/>
-        </w:rPr>
-        <w:t>Volume de stockage racine : 100 Go (gp2)Sécurité : Une règle de groupe de sécurité MongoDB est associée à l'instance, autorisant le trafic SSH, le trafic MongoDB sur le port 27017, et le trafic de réplication MongoDB sur le port 27019.</w:t>
-      </w:r>
-    </w:p>
-    <w:p>
-      <w:pPr>
-        <w:ind w:left="0" w:leftChars="0" w:firstLine="0" w:firstLineChars="0"/>
-        <w:rPr>
-          <w:rFonts w:hint="default" w:ascii="Calibri" w:hAnsi="Calibri" w:eastAsia="Calibri" w:cs="Calibri"/>
-          <w:sz w:val="22"/>
-          <w:szCs w:val="22"/>
-          <w:lang w:val="fr-FR"/>
-        </w:rPr>
-      </w:pPr>
-      <w:r>
-        <w:rPr>
-          <w:rFonts w:hint="default" w:ascii="Calibri" w:hAnsi="Calibri" w:eastAsia="Calibri" w:cs="Calibri"/>
-          <w:sz w:val="22"/>
-          <w:szCs w:val="22"/>
-          <w:lang w:val="fr-FR"/>
-        </w:rPr>
-        <w:t>Une clé («TF_KEY») est associée à l’instance.</w:t>
-      </w:r>
-    </w:p>
-    <w:p>
-      <w:pPr>
-        <w:ind w:left="0" w:leftChars="0" w:firstLine="0" w:firstLineChars="0"/>
-        <w:rPr>
-          <w:rFonts w:hint="default" w:ascii="Calibri" w:hAnsi="Calibri" w:eastAsia="Calibri" w:cs="Calibri"/>
-          <w:sz w:val="22"/>
-          <w:szCs w:val="22"/>
-          <w:lang w:val="fr-FR"/>
-        </w:rPr>
-      </w:pPr>
-    </w:p>
-    <w:p>
-      <w:pPr>
-        <w:ind w:left="0" w:leftChars="0" w:firstLine="0" w:firstLineChars="0"/>
-        <w:rPr>
-          <w:rFonts w:hint="default" w:ascii="Calibri" w:hAnsi="Calibri" w:eastAsia="Calibri" w:cs="Calibri"/>
-          <w:sz w:val="22"/>
-          <w:szCs w:val="22"/>
-          <w:lang w:val="fr-FR"/>
-        </w:rPr>
-      </w:pPr>
-      <w:r>
-        <w:rPr>
-          <w:rFonts w:hint="default" w:ascii="Calibri" w:hAnsi="Calibri" w:eastAsia="Calibri" w:cs="Calibri"/>
-          <w:sz w:val="22"/>
-          <w:szCs w:val="22"/>
-          <w:lang w:val="fr-FR"/>
-        </w:rPr>
-        <w:t>Gestion des clés SSH :</w:t>
-      </w:r>
-    </w:p>
-    <w:p>
-      <w:pPr>
-        <w:ind w:left="0" w:leftChars="0" w:firstLine="0" w:firstLineChars="0"/>
-        <w:rPr>
-          <w:rFonts w:hint="default" w:ascii="Calibri" w:hAnsi="Calibri" w:eastAsia="Calibri" w:cs="Calibri"/>
-          <w:sz w:val="22"/>
-          <w:szCs w:val="22"/>
-          <w:lang w:val="fr-FR"/>
-        </w:rPr>
-      </w:pPr>
-      <w:r>
-        <w:rPr>
-          <w:rFonts w:hint="default" w:ascii="Calibri" w:hAnsi="Calibri" w:eastAsia="Calibri" w:cs="Calibri"/>
-          <w:sz w:val="22"/>
-          <w:szCs w:val="22"/>
-          <w:lang w:val="fr-FR"/>
-        </w:rPr>
-        <w:t>Une paire de clés SSH est générée avec une clé privée RSA de 4096 bits.</w:t>
-      </w:r>
-    </w:p>
-    <w:p>
-      <w:pPr>
-        <w:ind w:left="0" w:leftChars="0" w:firstLine="0" w:firstLineChars="0"/>
-        <w:rPr>
-          <w:rFonts w:hint="default" w:ascii="Calibri" w:hAnsi="Calibri" w:eastAsia="Calibri" w:cs="Calibri"/>
-          <w:sz w:val="22"/>
-          <w:szCs w:val="22"/>
-          <w:lang w:val="fr-FR"/>
-        </w:rPr>
-      </w:pPr>
-      <w:r>
-        <w:rPr>
-          <w:rFonts w:hint="default" w:ascii="Calibri" w:hAnsi="Calibri" w:eastAsia="Calibri" w:cs="Calibri"/>
-          <w:sz w:val="22"/>
-          <w:szCs w:val="22"/>
-          <w:lang w:val="fr-FR"/>
-        </w:rPr>
-        <w:t>La clé privée générée est stockée dans un fichier local nommé "TF_key".</w:t>
-      </w:r>
-    </w:p>
-    <w:p>
-      <w:pPr>
-        <w:ind w:left="0" w:leftChars="0" w:firstLine="0" w:firstLineChars="0"/>
-        <w:rPr>
-          <w:rFonts w:hint="default" w:ascii="Calibri" w:hAnsi="Calibri" w:eastAsia="Calibri" w:cs="Calibri"/>
-          <w:sz w:val="22"/>
-          <w:szCs w:val="22"/>
-          <w:lang w:val="fr-FR"/>
-        </w:rPr>
-      </w:pPr>
-      <w:r>
-        <w:rPr>
-          <w:rFonts w:hint="default" w:ascii="Calibri" w:hAnsi="Calibri" w:eastAsia="Calibri" w:cs="Calibri"/>
-          <w:sz w:val="22"/>
-          <w:szCs w:val="22"/>
-          <w:lang w:val="fr-FR"/>
-        </w:rPr>
-        <w:t>La clé publique est attachée à la paire de clés et utilisée pour accéder à l'instance EC2 grâce à: key_name = "TF_key" dans le bloc «resource "aws_instance" "mongodb_one"»</w:t>
-      </w:r>
-    </w:p>
-    <w:p>
-      <w:pPr>
-        <w:ind w:left="0" w:leftChars="0" w:firstLine="0" w:firstLineChars="0"/>
-        <w:rPr>
-          <w:rFonts w:hint="default" w:ascii="Calibri" w:hAnsi="Calibri" w:eastAsia="Calibri" w:cs="Calibri"/>
-          <w:sz w:val="22"/>
-          <w:szCs w:val="22"/>
-          <w:lang w:val="fr-FR"/>
-        </w:rPr>
-      </w:pPr>
-    </w:p>
-    <w:p>
-      <w:pPr>
-        <w:ind w:left="0" w:leftChars="0" w:firstLine="0" w:firstLineChars="0"/>
-        <w:rPr>
-          <w:rFonts w:hint="default" w:ascii="Calibri" w:hAnsi="Calibri" w:eastAsia="Calibri" w:cs="Calibri"/>
-          <w:sz w:val="22"/>
-          <w:szCs w:val="22"/>
-          <w:lang w:val="fr-FR"/>
-        </w:rPr>
-      </w:pPr>
-    </w:p>
-    <w:p>
-      <w:pPr>
-        <w:ind w:left="0" w:leftChars="0" w:firstLine="0" w:firstLineChars="0"/>
-        <w:rPr>
-          <w:rFonts w:hint="default" w:ascii="Calibri" w:hAnsi="Calibri" w:eastAsia="Calibri" w:cs="Calibri"/>
-          <w:sz w:val="22"/>
-          <w:szCs w:val="22"/>
-          <w:lang w:val="fr-FR"/>
-        </w:rPr>
-      </w:pPr>
-    </w:p>
-    <w:p>
-      <w:pPr>
-        <w:ind w:left="0" w:leftChars="0" w:firstLine="0" w:firstLineChars="0"/>
-        <w:rPr>
-          <w:rFonts w:hint="default" w:ascii="Calibri" w:hAnsi="Calibri" w:eastAsia="Calibri" w:cs="Calibri"/>
-          <w:sz w:val="22"/>
-          <w:szCs w:val="22"/>
-          <w:lang w:val="fr-FR"/>
-        </w:rPr>
-      </w:pPr>
-      <w:r>
-        <w:rPr>
-          <w:rFonts w:hint="default" w:ascii="Calibri" w:hAnsi="Calibri" w:eastAsia="Calibri" w:cs="Calibri"/>
-          <w:sz w:val="22"/>
-          <w:szCs w:val="22"/>
-          <w:lang w:val="fr-FR"/>
-        </w:rPr>
-        <w:t>Groupe de sécurité MongoDB :</w:t>
-      </w:r>
-    </w:p>
-    <w:p>
-      <w:pPr>
-        <w:ind w:left="0" w:leftChars="0" w:firstLine="0" w:firstLineChars="0"/>
-        <w:rPr>
-          <w:rFonts w:hint="default" w:ascii="Calibri" w:hAnsi="Calibri" w:eastAsia="Calibri" w:cs="Calibri"/>
-          <w:sz w:val="22"/>
-          <w:szCs w:val="22"/>
-          <w:lang w:val="fr-FR"/>
-        </w:rPr>
-      </w:pPr>
-      <w:r>
-        <w:rPr>
-          <w:rFonts w:hint="default" w:ascii="Calibri" w:hAnsi="Calibri" w:eastAsia="Calibri" w:cs="Calibri"/>
-          <w:sz w:val="22"/>
-          <w:szCs w:val="22"/>
-          <w:lang w:val="fr-FR"/>
-        </w:rPr>
-        <w:t>Un groupe de sécurité MongoDB est créé avec des règles entrantes et sortantes (ingress / egress).</w:t>
-      </w:r>
-    </w:p>
-    <w:p>
-      <w:pPr>
-        <w:ind w:left="0" w:leftChars="0" w:firstLine="0" w:firstLineChars="0"/>
-        <w:rPr>
-          <w:rFonts w:hint="default" w:ascii="Calibri" w:hAnsi="Calibri" w:eastAsia="Calibri" w:cs="Calibri"/>
-          <w:sz w:val="22"/>
-          <w:szCs w:val="22"/>
-          <w:lang w:val="fr-FR"/>
-        </w:rPr>
-      </w:pPr>
-      <w:r>
-        <w:rPr>
-          <w:rFonts w:hint="default" w:ascii="Calibri" w:hAnsi="Calibri" w:eastAsia="Calibri" w:cs="Calibri"/>
-          <w:sz w:val="22"/>
-          <w:szCs w:val="22"/>
-          <w:lang w:val="fr-FR"/>
-        </w:rPr>
-        <w:t>Règle autorisant le trafic sortant vers toutes les destinations (0.0.0.0/0).</w:t>
-      </w:r>
-    </w:p>
-    <w:p>
-      <w:pPr>
-        <w:ind w:left="0" w:leftChars="0" w:firstLine="0" w:firstLineChars="0"/>
-        <w:rPr>
-          <w:rFonts w:hint="default" w:ascii="Calibri" w:hAnsi="Calibri" w:eastAsia="Calibri" w:cs="Calibri"/>
-          <w:sz w:val="22"/>
-          <w:szCs w:val="22"/>
-          <w:lang w:val="fr-FR"/>
-        </w:rPr>
-      </w:pPr>
-      <w:r>
-        <w:rPr>
-          <w:rFonts w:hint="default" w:ascii="Calibri" w:hAnsi="Calibri" w:eastAsia="Calibri" w:cs="Calibri"/>
-          <w:sz w:val="22"/>
-          <w:szCs w:val="22"/>
-          <w:lang w:val="fr-FR"/>
-        </w:rPr>
-        <w:t>Règle autorisant le trafic SSH entrant depuis toutes les sources (0.0.0.0/0).</w:t>
-      </w:r>
-    </w:p>
-    <w:p>
-      <w:pPr>
-        <w:ind w:left="0" w:leftChars="0" w:firstLine="0" w:firstLineChars="0"/>
-        <w:rPr>
-          <w:rFonts w:hint="default" w:ascii="Calibri" w:hAnsi="Calibri" w:eastAsia="Calibri" w:cs="Calibri"/>
-          <w:sz w:val="22"/>
-          <w:szCs w:val="22"/>
-          <w:lang w:val="fr-FR"/>
-        </w:rPr>
-      </w:pPr>
-      <w:r>
-        <w:rPr>
-          <w:rFonts w:hint="default" w:ascii="Calibri" w:hAnsi="Calibri" w:eastAsia="Calibri" w:cs="Calibri"/>
-          <w:sz w:val="22"/>
-          <w:szCs w:val="22"/>
-          <w:lang w:val="fr-FR"/>
-        </w:rPr>
-        <w:t>Règle autorisant le trafic MongoDB entrant depuis toutes les sources sur le port 27017.</w:t>
-      </w:r>
-    </w:p>
-    <w:p>
-      <w:pPr>
-        <w:ind w:left="0" w:leftChars="0" w:firstLine="0" w:firstLineChars="0"/>
-        <w:rPr>
-          <w:rFonts w:hint="default" w:ascii="Calibri" w:hAnsi="Calibri" w:eastAsia="Calibri" w:cs="Calibri"/>
-          <w:sz w:val="22"/>
-          <w:szCs w:val="22"/>
-          <w:lang w:val="fr-FR"/>
-        </w:rPr>
-      </w:pPr>
-      <w:r>
-        <w:rPr>
-          <w:rFonts w:hint="default" w:ascii="Calibri" w:hAnsi="Calibri" w:eastAsia="Calibri" w:cs="Calibri"/>
-          <w:sz w:val="22"/>
-          <w:szCs w:val="22"/>
-          <w:lang w:val="fr-FR"/>
-        </w:rPr>
-        <w:t>Règle autorisant le trafic de réplication MongoDB entrant depuis toutes les sources sur le port 27019.</w:t>
-      </w:r>
-    </w:p>
-    <w:p>
-      <w:pPr>
-        <w:ind w:left="0" w:leftChars="0" w:firstLine="0" w:firstLineChars="0"/>
-        <w:rPr>
-          <w:rFonts w:hint="default" w:ascii="Calibri" w:hAnsi="Calibri" w:eastAsia="Calibri" w:cs="Calibri"/>
-          <w:sz w:val="22"/>
-          <w:szCs w:val="22"/>
-          <w:lang w:val="fr-FR"/>
-        </w:rPr>
-      </w:pPr>
-    </w:p>
-    <w:p>
-      <w:pPr>
         <w:keepNext w:val="0"/>
         <w:keepLines w:val="0"/>
         <w:widowControl/>
         <w:suppressLineNumbers w:val="0"/>
         <w:jc w:val="left"/>
         <w:rPr>
+          <w:rFonts w:hint="default" w:ascii="Calibri" w:hAnsi="Calibri" w:eastAsia="Calibri" w:cs="Calibri"/>
+          <w:sz w:val="22"/>
+          <w:szCs w:val="22"/>
+          <w:lang w:val="fr-FR"/>
+        </w:rPr>
+      </w:pPr>
+      <w:r>
+        <w:rPr>
+          <w:rFonts w:hint="default" w:ascii="Calibri" w:hAnsi="Calibri" w:eastAsia="Calibri" w:cs="Calibri"/>
+          <w:sz w:val="22"/>
+          <w:szCs w:val="22"/>
+          <w:lang w:val="fr-FR"/>
+        </w:rPr>
+        <w:t xml:space="preserve">Type : t2.large </w:t>
+      </w:r>
+    </w:p>
+    <w:p>
+      <w:pPr>
+        <w:keepNext w:val="0"/>
+        <w:keepLines w:val="0"/>
+        <w:widowControl/>
+        <w:suppressLineNumbers w:val="0"/>
+        <w:jc w:val="left"/>
+        <w:rPr>
+          <w:rFonts w:hint="default" w:ascii="Calibri" w:hAnsi="Calibri" w:eastAsia="Calibri" w:cs="Calibri"/>
+          <w:sz w:val="22"/>
+          <w:szCs w:val="22"/>
+          <w:lang w:val="fr-FR"/>
+        </w:rPr>
+      </w:pPr>
+      <w:r>
+        <w:rPr>
+          <w:rFonts w:hint="default" w:ascii="Calibri" w:hAnsi="Calibri" w:eastAsia="Calibri" w:cs="Calibri"/>
+          <w:sz w:val="22"/>
+          <w:szCs w:val="22"/>
+          <w:lang w:val="fr-FR"/>
+        </w:rPr>
+        <w:t>une instance avec des performances moyennes comme indiqué par Amazon:</w:t>
+      </w:r>
+    </w:p>
+    <w:p>
+      <w:pPr>
+        <w:keepNext w:val="0"/>
+        <w:keepLines w:val="0"/>
+        <w:widowControl/>
+        <w:suppressLineNumbers w:val="0"/>
+        <w:jc w:val="left"/>
+        <w:rPr>
+          <w:rFonts w:hint="default" w:eastAsia="SimSun" w:cs="SimSun" w:asciiTheme="majorAscii" w:hAnsiTheme="majorAscii"/>
+          <w:kern w:val="0"/>
+          <w:position w:val="-1"/>
+          <w:sz w:val="22"/>
+          <w:szCs w:val="22"/>
+          <w:lang w:val="fr-FR" w:eastAsia="zh-CN" w:bidi="ar"/>
+        </w:rPr>
+      </w:pPr>
+      <w:r>
+        <w:rPr>
+          <w:rFonts w:hint="default" w:ascii="Calibri" w:hAnsi="Calibri" w:eastAsia="Calibri" w:cs="Calibri"/>
+          <w:sz w:val="22"/>
+          <w:szCs w:val="22"/>
+          <w:lang w:val="fr-FR"/>
+        </w:rPr>
+        <w:t xml:space="preserve"> </w:t>
+      </w:r>
+      <w:r>
+        <w:rPr>
+          <w:rFonts w:hint="default" w:eastAsia="Calibri" w:cs="Calibri" w:asciiTheme="majorAscii" w:hAnsiTheme="majorAscii"/>
+          <w:sz w:val="22"/>
+          <w:szCs w:val="22"/>
+          <w:lang w:val="fr-FR"/>
+        </w:rPr>
+        <w:t>«</w:t>
+      </w:r>
+      <w:r>
+        <w:rPr>
+          <w:rFonts w:hint="default" w:eastAsia="SimSun" w:cs="SimSun" w:asciiTheme="majorAscii" w:hAnsiTheme="majorAscii"/>
+          <w:kern w:val="0"/>
+          <w:position w:val="-1"/>
+          <w:sz w:val="22"/>
+          <w:szCs w:val="22"/>
+          <w:lang w:val="en-US" w:eastAsia="zh-CN" w:bidi="ar"/>
+        </w:rPr>
+        <w:t>Les instances T2 sont un bon choix pour diverses charges de travail polyvalentes, notamment les micro-services, les applications interactives à faible latence, les bases de données petites et moyennes, les bureaux virtuels, les environnements de développement et de développement, les référentiels de code et les prototypes de produits.</w:t>
+      </w:r>
+      <w:r>
+        <w:rPr>
+          <w:rFonts w:hint="default" w:eastAsia="SimSun" w:cs="SimSun" w:asciiTheme="majorAscii" w:hAnsiTheme="majorAscii"/>
+          <w:kern w:val="0"/>
+          <w:position w:val="-1"/>
+          <w:sz w:val="22"/>
+          <w:szCs w:val="22"/>
+          <w:lang w:val="fr-FR" w:eastAsia="zh-CN" w:bidi="ar"/>
+        </w:rPr>
+        <w:t xml:space="preserve">» </w:t>
+      </w:r>
+    </w:p>
+    <w:p>
+      <w:pPr>
+        <w:keepNext w:val="0"/>
+        <w:keepLines w:val="0"/>
+        <w:widowControl/>
+        <w:suppressLineNumbers w:val="0"/>
+        <w:jc w:val="left"/>
+        <w:rPr>
+          <w:rFonts w:hint="default" w:eastAsia="SimSun" w:cs="SimSun" w:asciiTheme="majorAscii" w:hAnsiTheme="majorAscii"/>
+          <w:kern w:val="0"/>
+          <w:position w:val="-1"/>
+          <w:sz w:val="22"/>
+          <w:szCs w:val="22"/>
+          <w:lang w:val="fr-FR" w:eastAsia="zh-CN" w:bidi="ar"/>
+        </w:rPr>
+      </w:pPr>
+      <w:r>
+        <w:rPr>
+          <w:rFonts w:hint="default" w:eastAsia="SimSun" w:cs="SimSun" w:asciiTheme="majorAscii" w:hAnsiTheme="majorAscii"/>
+          <w:kern w:val="0"/>
+          <w:position w:val="-1"/>
+          <w:sz w:val="22"/>
+          <w:szCs w:val="22"/>
+          <w:lang w:val="fr-FR" w:eastAsia="zh-CN" w:bidi="ar"/>
+        </w:rPr>
+        <w:t>Bien entendu, l’instance sera à mettre à l’échelle en fonction de la charge de travail.</w:t>
+      </w:r>
+    </w:p>
+    <w:p>
+      <w:pPr>
+        <w:keepNext w:val="0"/>
+        <w:keepLines w:val="0"/>
+        <w:widowControl/>
+        <w:suppressLineNumbers w:val="0"/>
+        <w:jc w:val="left"/>
+        <w:rPr>
+          <w:rFonts w:hint="default" w:eastAsia="SimSun" w:cs="SimSun" w:asciiTheme="majorAscii" w:hAnsiTheme="majorAscii"/>
+          <w:kern w:val="0"/>
+          <w:position w:val="-1"/>
+          <w:sz w:val="22"/>
+          <w:szCs w:val="22"/>
+          <w:lang w:val="fr-FR" w:eastAsia="zh-CN" w:bidi="ar"/>
+        </w:rPr>
+      </w:pPr>
+    </w:p>
+    <w:p>
+      <w:pPr>
+        <w:ind w:left="0" w:leftChars="0" w:firstLine="0" w:firstLineChars="0"/>
+        <w:rPr>
+          <w:rFonts w:hint="default" w:ascii="Calibri" w:hAnsi="Calibri" w:eastAsia="Calibri" w:cs="Calibri"/>
+          <w:sz w:val="22"/>
+          <w:szCs w:val="22"/>
+          <w:lang w:val="fr-FR"/>
+        </w:rPr>
+      </w:pPr>
+      <w:r>
+        <w:rPr>
+          <w:rFonts w:hint="default" w:ascii="Calibri" w:hAnsi="Calibri" w:eastAsia="Calibri" w:cs="Calibri"/>
+          <w:sz w:val="22"/>
+          <w:szCs w:val="22"/>
+          <w:lang w:val="fr-FR"/>
+        </w:rPr>
+        <w:t>Système d'exploitation : Ubuntu Server 22.04 LTS</w:t>
+      </w:r>
+    </w:p>
+    <w:p>
+      <w:pPr>
+        <w:ind w:left="0" w:leftChars="0" w:firstLine="0" w:firstLineChars="0"/>
+        <w:rPr>
+          <w:rFonts w:hint="default" w:ascii="Calibri" w:hAnsi="Calibri" w:eastAsia="Calibri" w:cs="Calibri"/>
+          <w:sz w:val="22"/>
+          <w:szCs w:val="22"/>
+          <w:lang w:val="fr-FR"/>
+        </w:rPr>
+      </w:pPr>
+      <w:r>
+        <w:rPr>
+          <w:rFonts w:hint="default" w:ascii="Calibri" w:hAnsi="Calibri" w:eastAsia="Calibri" w:cs="Calibri"/>
+          <w:sz w:val="22"/>
+          <w:szCs w:val="22"/>
+          <w:lang w:val="fr-FR"/>
+        </w:rPr>
+        <w:t xml:space="preserve">Volume de stockage racine : 100 Go (gp2) </w:t>
+      </w:r>
+    </w:p>
+    <w:p>
+      <w:pPr>
+        <w:ind w:left="0" w:leftChars="0" w:firstLine="0" w:firstLineChars="0"/>
+        <w:rPr>
+          <w:rFonts w:hint="default" w:ascii="Calibri" w:hAnsi="Calibri" w:eastAsia="Calibri" w:cs="Calibri"/>
+          <w:sz w:val="22"/>
+          <w:szCs w:val="22"/>
+          <w:lang w:val="fr-FR"/>
+        </w:rPr>
+      </w:pPr>
+      <w:r>
+        <w:rPr>
+          <w:rFonts w:hint="default" w:ascii="Calibri" w:hAnsi="Calibri" w:eastAsia="Calibri" w:cs="Calibri"/>
+          <w:sz w:val="22"/>
+          <w:szCs w:val="22"/>
+          <w:lang w:val="fr-FR"/>
+        </w:rPr>
+        <w:t>Sécurité : Une règle de groupe de sécurité MongoDB est associée à l'instance, autorisant le trafic SSH, le trafic MongoDB sur le port 27017, et le trafic de réplication MongoDB sur le port 27019.</w:t>
+      </w:r>
+    </w:p>
+    <w:p>
+      <w:pPr>
+        <w:ind w:left="0" w:leftChars="0" w:firstLine="0" w:firstLineChars="0"/>
+        <w:rPr>
+          <w:rFonts w:hint="default" w:ascii="Calibri" w:hAnsi="Calibri" w:eastAsia="Calibri" w:cs="Calibri"/>
+          <w:sz w:val="22"/>
+          <w:szCs w:val="22"/>
+          <w:lang w:val="fr-FR"/>
+        </w:rPr>
+      </w:pPr>
+      <w:r>
+        <w:rPr>
+          <w:rFonts w:hint="default" w:ascii="Calibri" w:hAnsi="Calibri" w:eastAsia="Calibri" w:cs="Calibri"/>
+          <w:sz w:val="22"/>
+          <w:szCs w:val="22"/>
+          <w:lang w:val="fr-FR"/>
+        </w:rPr>
+        <w:t>Une clé («TF_KEY») est associée à l’instance.</w:t>
+      </w:r>
+    </w:p>
+    <w:p>
+      <w:pPr>
+        <w:ind w:left="0" w:leftChars="0" w:firstLine="0" w:firstLineChars="0"/>
+        <w:rPr>
+          <w:rFonts w:hint="default" w:ascii="Calibri" w:hAnsi="Calibri" w:eastAsia="Calibri" w:cs="Calibri"/>
+          <w:sz w:val="22"/>
+          <w:szCs w:val="22"/>
+          <w:lang w:val="fr-FR"/>
+        </w:rPr>
+      </w:pPr>
+    </w:p>
+    <w:p>
+      <w:pPr>
+        <w:ind w:left="0" w:leftChars="0" w:firstLine="0" w:firstLineChars="0"/>
+        <w:rPr>
+          <w:rFonts w:hint="default" w:ascii="Calibri" w:hAnsi="Calibri" w:eastAsia="Calibri" w:cs="Calibri"/>
+          <w:sz w:val="22"/>
+          <w:szCs w:val="22"/>
+          <w:lang w:val="fr-FR"/>
+        </w:rPr>
+      </w:pPr>
+      <w:r>
+        <w:rPr>
+          <w:rFonts w:hint="default" w:ascii="Calibri" w:hAnsi="Calibri" w:eastAsia="Calibri" w:cs="Calibri"/>
+          <w:sz w:val="22"/>
+          <w:szCs w:val="22"/>
+          <w:lang w:val="fr-FR"/>
+        </w:rPr>
+        <w:t>Gestion des clés SSH :</w:t>
+      </w:r>
+    </w:p>
+    <w:p>
+      <w:pPr>
+        <w:ind w:left="0" w:leftChars="0" w:firstLine="0" w:firstLineChars="0"/>
+        <w:rPr>
+          <w:rFonts w:hint="default" w:ascii="Calibri" w:hAnsi="Calibri" w:eastAsia="Calibri" w:cs="Calibri"/>
+          <w:sz w:val="22"/>
+          <w:szCs w:val="22"/>
+          <w:lang w:val="fr-FR"/>
+        </w:rPr>
+      </w:pPr>
+      <w:r>
+        <w:rPr>
+          <w:rFonts w:hint="default" w:ascii="Calibri" w:hAnsi="Calibri" w:eastAsia="Calibri" w:cs="Calibri"/>
+          <w:sz w:val="22"/>
+          <w:szCs w:val="22"/>
+          <w:lang w:val="fr-FR"/>
+        </w:rPr>
+        <w:t>Une paire de clés SSH est générée avec une clé privée RSA de 4096 bits.</w:t>
+      </w:r>
+    </w:p>
+    <w:p>
+      <w:pPr>
+        <w:ind w:left="0" w:leftChars="0" w:firstLine="0" w:firstLineChars="0"/>
+        <w:rPr>
+          <w:rFonts w:hint="default" w:ascii="Calibri" w:hAnsi="Calibri" w:eastAsia="Calibri" w:cs="Calibri"/>
+          <w:sz w:val="22"/>
+          <w:szCs w:val="22"/>
+          <w:lang w:val="fr-FR"/>
+        </w:rPr>
+      </w:pPr>
+      <w:r>
+        <w:rPr>
+          <w:rFonts w:hint="default" w:ascii="Calibri" w:hAnsi="Calibri" w:eastAsia="Calibri" w:cs="Calibri"/>
+          <w:sz w:val="22"/>
+          <w:szCs w:val="22"/>
+          <w:lang w:val="fr-FR"/>
+        </w:rPr>
+        <w:t>La clé privée générée est stockée dans un fichier local nommé "TF_key".</w:t>
+      </w:r>
+    </w:p>
+    <w:p>
+      <w:pPr>
+        <w:ind w:left="0" w:leftChars="0" w:firstLine="0" w:firstLineChars="0"/>
+        <w:rPr>
+          <w:rFonts w:hint="default" w:ascii="Calibri" w:hAnsi="Calibri" w:eastAsia="Calibri" w:cs="Calibri"/>
+          <w:sz w:val="22"/>
+          <w:szCs w:val="22"/>
+          <w:lang w:val="fr-FR"/>
+        </w:rPr>
+      </w:pPr>
+      <w:r>
+        <w:rPr>
+          <w:rFonts w:hint="default" w:ascii="Calibri" w:hAnsi="Calibri" w:eastAsia="Calibri" w:cs="Calibri"/>
+          <w:sz w:val="22"/>
+          <w:szCs w:val="22"/>
+          <w:lang w:val="fr-FR"/>
+        </w:rPr>
+        <w:t>La clé publique est attachée à la paire de clés et utilisée pour accéder à l'instance EC2 grâce à: key_name = "TF_key" dans le bloc «resource "aws_instance" "mongodb_one"»</w:t>
+      </w:r>
+    </w:p>
+    <w:p>
+      <w:pPr>
+        <w:ind w:left="0" w:leftChars="0" w:firstLine="0" w:firstLineChars="0"/>
+        <w:rPr>
+          <w:rFonts w:hint="default" w:ascii="Calibri" w:hAnsi="Calibri" w:eastAsia="Calibri" w:cs="Calibri"/>
+          <w:sz w:val="22"/>
+          <w:szCs w:val="22"/>
+          <w:lang w:val="fr-FR"/>
+        </w:rPr>
+      </w:pPr>
+    </w:p>
+    <w:p>
+      <w:pPr>
+        <w:ind w:left="0" w:leftChars="0" w:firstLine="0" w:firstLineChars="0"/>
+        <w:rPr>
+          <w:rFonts w:hint="default" w:ascii="Calibri" w:hAnsi="Calibri" w:eastAsia="Calibri" w:cs="Calibri"/>
+          <w:sz w:val="22"/>
+          <w:szCs w:val="22"/>
+          <w:lang w:val="fr-FR"/>
+        </w:rPr>
+      </w:pPr>
+    </w:p>
+    <w:p>
+      <w:pPr>
+        <w:ind w:left="0" w:leftChars="0" w:firstLine="0" w:firstLineChars="0"/>
+        <w:rPr>
+          <w:rFonts w:hint="default" w:ascii="Calibri" w:hAnsi="Calibri" w:eastAsia="Calibri" w:cs="Calibri"/>
+          <w:sz w:val="22"/>
+          <w:szCs w:val="22"/>
+          <w:lang w:val="fr-FR"/>
+        </w:rPr>
+      </w:pPr>
+    </w:p>
+    <w:p>
+      <w:pPr>
+        <w:ind w:left="0" w:leftChars="0" w:firstLine="0" w:firstLineChars="0"/>
+        <w:rPr>
+          <w:rFonts w:hint="default" w:ascii="Calibri" w:hAnsi="Calibri" w:eastAsia="Calibri" w:cs="Calibri"/>
+          <w:sz w:val="22"/>
+          <w:szCs w:val="22"/>
+          <w:lang w:val="fr-FR"/>
+        </w:rPr>
+      </w:pPr>
+      <w:r>
+        <w:rPr>
+          <w:rFonts w:hint="default" w:ascii="Calibri" w:hAnsi="Calibri" w:eastAsia="Calibri" w:cs="Calibri"/>
+          <w:sz w:val="22"/>
+          <w:szCs w:val="22"/>
+          <w:lang w:val="fr-FR"/>
+        </w:rPr>
+        <w:t>Groupe de sécurité MongoDB :</w:t>
+      </w:r>
+    </w:p>
+    <w:p>
+      <w:pPr>
+        <w:ind w:left="0" w:leftChars="0" w:firstLine="0" w:firstLineChars="0"/>
+        <w:rPr>
+          <w:rFonts w:hint="default" w:ascii="Calibri" w:hAnsi="Calibri" w:eastAsia="Calibri" w:cs="Calibri"/>
+          <w:sz w:val="22"/>
+          <w:szCs w:val="22"/>
+          <w:lang w:val="fr-FR"/>
+        </w:rPr>
+      </w:pPr>
+      <w:r>
+        <w:rPr>
+          <w:rFonts w:hint="default" w:ascii="Calibri" w:hAnsi="Calibri" w:eastAsia="Calibri" w:cs="Calibri"/>
+          <w:sz w:val="22"/>
+          <w:szCs w:val="22"/>
+          <w:lang w:val="fr-FR"/>
+        </w:rPr>
+        <w:t>Un groupe de sécurité MongoDB est créé avec des règles entrantes et sortantes (ingress / egress).</w:t>
+      </w:r>
+    </w:p>
+    <w:p>
+      <w:pPr>
+        <w:ind w:left="0" w:leftChars="0" w:firstLine="0" w:firstLineChars="0"/>
+        <w:rPr>
+          <w:rFonts w:hint="default" w:ascii="Calibri" w:hAnsi="Calibri" w:eastAsia="Calibri" w:cs="Calibri"/>
+          <w:sz w:val="22"/>
+          <w:szCs w:val="22"/>
+          <w:lang w:val="fr-FR"/>
+        </w:rPr>
+      </w:pPr>
+      <w:r>
+        <w:rPr>
+          <w:rFonts w:hint="default" w:ascii="Calibri" w:hAnsi="Calibri" w:eastAsia="Calibri" w:cs="Calibri"/>
+          <w:sz w:val="22"/>
+          <w:szCs w:val="22"/>
+          <w:lang w:val="fr-FR"/>
+        </w:rPr>
+        <w:t>Règle autorisant le trafic sortant vers toutes les destinations (0.0.0.0/0).</w:t>
+      </w:r>
+    </w:p>
+    <w:p>
+      <w:pPr>
+        <w:ind w:left="0" w:leftChars="0" w:firstLine="0" w:firstLineChars="0"/>
+        <w:rPr>
+          <w:rFonts w:hint="default" w:ascii="Calibri" w:hAnsi="Calibri" w:eastAsia="Calibri" w:cs="Calibri"/>
+          <w:sz w:val="22"/>
+          <w:szCs w:val="22"/>
+          <w:lang w:val="fr-FR"/>
+        </w:rPr>
+      </w:pPr>
+      <w:r>
+        <w:rPr>
+          <w:rFonts w:hint="default" w:ascii="Calibri" w:hAnsi="Calibri" w:eastAsia="Calibri" w:cs="Calibri"/>
+          <w:sz w:val="22"/>
+          <w:szCs w:val="22"/>
+          <w:lang w:val="fr-FR"/>
+        </w:rPr>
+        <w:t>Règle autorisant le trafic SSH entrant depuis toutes les sources (0.0.0.0/0).</w:t>
+      </w:r>
+    </w:p>
+    <w:p>
+      <w:pPr>
+        <w:ind w:left="0" w:leftChars="0" w:firstLine="0" w:firstLineChars="0"/>
+        <w:rPr>
+          <w:rFonts w:hint="default" w:ascii="Calibri" w:hAnsi="Calibri" w:eastAsia="Calibri" w:cs="Calibri"/>
+          <w:sz w:val="22"/>
+          <w:szCs w:val="22"/>
+          <w:lang w:val="fr-FR"/>
+        </w:rPr>
+      </w:pPr>
+      <w:r>
+        <w:rPr>
+          <w:rFonts w:hint="default" w:ascii="Calibri" w:hAnsi="Calibri" w:eastAsia="Calibri" w:cs="Calibri"/>
+          <w:sz w:val="22"/>
+          <w:szCs w:val="22"/>
+          <w:lang w:val="fr-FR"/>
+        </w:rPr>
+        <w:t>Règle autorisant le trafic MongoDB entrant depuis toutes les sources sur le port 27017.</w:t>
+      </w:r>
+    </w:p>
+    <w:p>
+      <w:pPr>
+        <w:ind w:left="0" w:leftChars="0" w:firstLine="0" w:firstLineChars="0"/>
+        <w:rPr>
+          <w:rFonts w:hint="default" w:ascii="Calibri" w:hAnsi="Calibri" w:eastAsia="Calibri" w:cs="Calibri"/>
+          <w:sz w:val="22"/>
+          <w:szCs w:val="22"/>
+          <w:lang w:val="fr-FR"/>
+        </w:rPr>
+      </w:pPr>
+      <w:r>
+        <w:rPr>
+          <w:rFonts w:hint="default" w:ascii="Calibri" w:hAnsi="Calibri" w:eastAsia="Calibri" w:cs="Calibri"/>
+          <w:sz w:val="22"/>
+          <w:szCs w:val="22"/>
+          <w:lang w:val="fr-FR"/>
+        </w:rPr>
+        <w:t>Règle autorisant le trafic de réplication MongoDB entrant depuis toutes les sources sur le port 27019.</w:t>
+      </w:r>
+    </w:p>
+    <w:p>
+      <w:pPr>
+        <w:ind w:left="0" w:leftChars="0" w:firstLine="0" w:firstLineChars="0"/>
+        <w:rPr>
+          <w:rFonts w:hint="default" w:ascii="Calibri" w:hAnsi="Calibri" w:eastAsia="Calibri" w:cs="Calibri"/>
+          <w:sz w:val="22"/>
+          <w:szCs w:val="22"/>
+          <w:lang w:val="fr-FR"/>
+        </w:rPr>
+      </w:pPr>
+    </w:p>
+    <w:p>
+      <w:pPr>
+        <w:keepNext w:val="0"/>
+        <w:keepLines w:val="0"/>
+        <w:widowControl/>
+        <w:suppressLineNumbers w:val="0"/>
+        <w:jc w:val="left"/>
+        <w:rPr>
           <w:rFonts w:hint="default" w:asciiTheme="majorAscii" w:hAnsiTheme="majorAscii"/>
           <w:sz w:val="22"/>
           <w:szCs w:val="22"/>
@@ -8600,17 +8763,6 @@
     </w:p>
     <w:p>
       <w:pPr>
-        <w:ind w:left="0" w:leftChars="0" w:firstLine="0" w:firstLineChars="0"/>
-        <w:rPr>
-          <w:rFonts w:hint="default" w:ascii="Calibri" w:hAnsi="Calibri" w:eastAsia="Calibri" w:cs="Calibri"/>
-          <w:sz w:val="22"/>
-          <w:szCs w:val="22"/>
-          <w:lang w:val="fr-FR"/>
-        </w:rPr>
-      </w:pPr>
-    </w:p>
-    <w:p>
-      <w:pPr>
         <w:keepNext w:val="0"/>
         <w:keepLines w:val="0"/>
         <w:widowControl/>
@@ -9496,39 +9648,6 @@
         <w:ind w:left="0" w:leftChars="0" w:firstLine="0" w:firstLineChars="0"/>
         <w:rPr>
           <w:rFonts w:hint="default" w:ascii="Calibri" w:hAnsi="Calibri" w:eastAsia="Calibri" w:cs="Calibri"/>
-          <w:sz w:val="22"/>
-          <w:szCs w:val="22"/>
-          <w:lang w:val="fr-FR"/>
-        </w:rPr>
-      </w:pPr>
-    </w:p>
-    <w:p>
-      <w:pPr>
-        <w:ind w:left="0" w:leftChars="0" w:firstLine="0" w:firstLineChars="0"/>
-        <w:rPr>
-          <w:rFonts w:hint="default" w:ascii="Calibri" w:hAnsi="Calibri" w:eastAsia="Calibri" w:cs="Calibri"/>
-          <w:sz w:val="22"/>
-          <w:szCs w:val="22"/>
-          <w:lang w:val="fr-FR"/>
-        </w:rPr>
-      </w:pPr>
-    </w:p>
-    <w:p>
-      <w:pPr>
-        <w:ind w:left="0" w:leftChars="0" w:firstLine="0" w:firstLineChars="0"/>
-        <w:rPr>
-          <w:rFonts w:hint="default" w:ascii="Calibri" w:hAnsi="Calibri" w:eastAsia="Calibri" w:cs="Calibri"/>
-          <w:sz w:val="22"/>
-          <w:szCs w:val="22"/>
-          <w:lang w:val="fr-FR"/>
-        </w:rPr>
-      </w:pPr>
-    </w:p>
-    <w:p>
-      <w:pPr>
-        <w:ind w:left="0" w:leftChars="0" w:firstLine="0" w:firstLineChars="0"/>
-        <w:rPr>
-          <w:rFonts w:hint="default" w:ascii="Calibri" w:hAnsi="Calibri" w:eastAsia="Calibri" w:cs="Calibri"/>
           <w:b/>
           <w:bCs/>
           <w:sz w:val="24"/>
@@ -9607,6 +9726,138 @@
         </w:rPr>
         <w:br w:type="textWrapping"/>
       </w:r>
+    </w:p>
+    <w:p>
+      <w:pPr>
+        <w:ind w:left="0" w:leftChars="0" w:firstLine="0" w:firstLineChars="0"/>
+        <w:rPr>
+          <w:rFonts w:hint="default" w:ascii="Calibri" w:hAnsi="Calibri" w:eastAsia="Calibri" w:cs="Calibri"/>
+          <w:sz w:val="22"/>
+          <w:szCs w:val="22"/>
+          <w:lang w:val="fr-FR"/>
+        </w:rPr>
+      </w:pPr>
+    </w:p>
+    <w:p>
+      <w:pPr>
+        <w:ind w:left="0" w:leftChars="0" w:firstLine="0" w:firstLineChars="0"/>
+        <w:rPr>
+          <w:rFonts w:hint="default" w:ascii="Calibri" w:hAnsi="Calibri" w:eastAsia="Calibri" w:cs="Calibri"/>
+          <w:sz w:val="22"/>
+          <w:szCs w:val="22"/>
+          <w:lang w:val="fr-FR"/>
+        </w:rPr>
+      </w:pPr>
+    </w:p>
+    <w:p>
+      <w:pPr>
+        <w:ind w:left="0" w:leftChars="0" w:firstLine="0" w:firstLineChars="0"/>
+        <w:rPr>
+          <w:rFonts w:hint="default" w:ascii="Calibri" w:hAnsi="Calibri" w:eastAsia="Calibri" w:cs="Calibri"/>
+          <w:sz w:val="22"/>
+          <w:szCs w:val="22"/>
+          <w:lang w:val="fr-FR"/>
+        </w:rPr>
+      </w:pPr>
+    </w:p>
+    <w:p>
+      <w:pPr>
+        <w:ind w:left="0" w:leftChars="0" w:firstLine="0" w:firstLineChars="0"/>
+        <w:rPr>
+          <w:rFonts w:hint="default" w:ascii="Calibri" w:hAnsi="Calibri" w:eastAsia="Calibri" w:cs="Calibri"/>
+          <w:sz w:val="22"/>
+          <w:szCs w:val="22"/>
+          <w:lang w:val="fr-FR"/>
+        </w:rPr>
+      </w:pPr>
+    </w:p>
+    <w:p>
+      <w:pPr>
+        <w:ind w:left="0" w:leftChars="0" w:firstLine="0" w:firstLineChars="0"/>
+        <w:rPr>
+          <w:rFonts w:hint="default" w:ascii="Calibri" w:hAnsi="Calibri" w:eastAsia="Calibri" w:cs="Calibri"/>
+          <w:sz w:val="22"/>
+          <w:szCs w:val="22"/>
+          <w:lang w:val="fr-FR"/>
+        </w:rPr>
+      </w:pPr>
+    </w:p>
+    <w:p>
+      <w:pPr>
+        <w:ind w:left="0" w:leftChars="0" w:firstLine="0" w:firstLineChars="0"/>
+        <w:rPr>
+          <w:rFonts w:hint="default" w:ascii="Calibri" w:hAnsi="Calibri" w:eastAsia="Calibri" w:cs="Calibri"/>
+          <w:sz w:val="22"/>
+          <w:szCs w:val="22"/>
+          <w:lang w:val="fr-FR"/>
+        </w:rPr>
+      </w:pPr>
+    </w:p>
+    <w:p>
+      <w:pPr>
+        <w:ind w:left="0" w:leftChars="0" w:firstLine="0" w:firstLineChars="0"/>
+        <w:rPr>
+          <w:rFonts w:hint="default" w:ascii="Calibri" w:hAnsi="Calibri" w:eastAsia="Calibri" w:cs="Calibri"/>
+          <w:sz w:val="22"/>
+          <w:szCs w:val="22"/>
+          <w:lang w:val="fr-FR"/>
+        </w:rPr>
+      </w:pPr>
+    </w:p>
+    <w:p>
+      <w:pPr>
+        <w:ind w:left="0" w:leftChars="0" w:firstLine="0" w:firstLineChars="0"/>
+        <w:rPr>
+          <w:rFonts w:hint="default" w:ascii="Calibri" w:hAnsi="Calibri" w:eastAsia="Calibri" w:cs="Calibri"/>
+          <w:sz w:val="22"/>
+          <w:szCs w:val="22"/>
+          <w:lang w:val="fr-FR"/>
+        </w:rPr>
+      </w:pPr>
+    </w:p>
+    <w:p>
+      <w:pPr>
+        <w:ind w:left="0" w:leftChars="0" w:firstLine="0" w:firstLineChars="0"/>
+        <w:rPr>
+          <w:rFonts w:hint="default" w:ascii="Calibri" w:hAnsi="Calibri" w:eastAsia="Calibri" w:cs="Calibri"/>
+          <w:sz w:val="22"/>
+          <w:szCs w:val="22"/>
+          <w:lang w:val="fr-FR"/>
+        </w:rPr>
+      </w:pPr>
+    </w:p>
+    <w:p>
+      <w:pPr>
+        <w:ind w:left="0" w:leftChars="0" w:firstLine="0" w:firstLineChars="0"/>
+        <w:rPr>
+          <w:rFonts w:hint="default" w:ascii="Calibri" w:hAnsi="Calibri" w:eastAsia="Calibri" w:cs="Calibri"/>
+          <w:sz w:val="22"/>
+          <w:szCs w:val="22"/>
+          <w:lang w:val="fr-FR"/>
+        </w:rPr>
+      </w:pPr>
+    </w:p>
+    <w:p>
+      <w:pPr>
+        <w:ind w:left="0" w:leftChars="0" w:firstLine="0" w:firstLineChars="0"/>
+        <w:rPr>
+          <w:rFonts w:hint="default" w:ascii="Calibri" w:hAnsi="Calibri" w:eastAsia="Calibri" w:cs="Calibri"/>
+          <w:sz w:val="22"/>
+          <w:szCs w:val="22"/>
+          <w:lang w:val="fr-FR"/>
+        </w:rPr>
+      </w:pPr>
+    </w:p>
+    <w:p>
+      <w:pPr>
+        <w:ind w:left="0" w:leftChars="0" w:firstLine="0" w:firstLineChars="0"/>
+        <w:rPr>
+          <w:rFonts w:hint="default" w:ascii="Calibri" w:hAnsi="Calibri" w:eastAsia="Calibri" w:cs="Calibri"/>
+          <w:sz w:val="22"/>
+          <w:szCs w:val="22"/>
+          <w:lang w:val="fr-FR"/>
+        </w:rPr>
+      </w:pPr>
     </w:p>
     <w:p>
       <w:pPr>
@@ -14076,6 +14327,38 @@
           <w:color w:val="000000" w:themeColor="text1"/>
           <w:sz w:val="22"/>
           <w:szCs w:val="22"/>
+          <w14:textFill>
+            <w14:solidFill>
+              <w14:schemeClr w14:val="tx1"/>
+            </w14:solidFill>
+          </w14:textFill>
+        </w:rPr>
+      </w:pPr>
+    </w:p>
+    <w:p>
+      <w:pPr>
+        <w:ind w:left="0" w:hanging="2"/>
+        <w:rPr>
+          <w:rFonts w:hint="default" w:asciiTheme="majorAscii" w:hAnsiTheme="majorAscii"/>
+          <w:color w:val="000000" w:themeColor="text1"/>
+          <w:sz w:val="22"/>
+          <w:szCs w:val="22"/>
+          <w14:textFill>
+            <w14:solidFill>
+              <w14:schemeClr w14:val="tx1"/>
+            </w14:solidFill>
+          </w14:textFill>
+        </w:rPr>
+      </w:pPr>
+    </w:p>
+    <w:p>
+      <w:pPr>
+        <w:ind w:left="0" w:hanging="2"/>
+        <w:rPr>
+          <w:rFonts w:hint="default" w:asciiTheme="majorAscii" w:hAnsiTheme="majorAscii"/>
+          <w:color w:val="000000" w:themeColor="text1"/>
+          <w:sz w:val="22"/>
+          <w:szCs w:val="22"/>
           <w:lang w:val="fr-FR"/>
           <w14:textFill>
             <w14:solidFill>
@@ -17446,7 +17729,7 @@
           <w:szCs w:val="22"/>
           <w:lang w:val="fr-FR"/>
         </w:rPr>
-        <w:t>Nous modifions les autorisation du répertoire prometheus comme suit afin que l’utilisateur dédié ait les permissions correctes:</w:t>
+        <w:t>Nous modifions les autorisations du répertoire prometheus comme suit afin que l’utilisateur dédié ait les permissions correctes:</w:t>
       </w:r>
     </w:p>
     <w:p>
@@ -18636,6 +18919,16 @@
         </w:rPr>
         <w:fldChar w:fldCharType="end"/>
       </w:r>
+    </w:p>
+    <w:p>
+      <w:pPr>
+        <w:rPr>
+          <w:rFonts w:hint="default" w:ascii="Calibri" w:hAnsi="Calibri" w:eastAsia="Calibri" w:cs="Calibri"/>
+          <w:sz w:val="22"/>
+          <w:szCs w:val="22"/>
+          <w:lang w:val="fr-FR"/>
+        </w:rPr>
+      </w:pPr>
     </w:p>
     <w:p>
       <w:pPr>
@@ -18745,6 +19038,36 @@
       <w:pPr>
         <w:rPr>
           <w:rFonts w:hint="default" w:ascii="Calibri" w:hAnsi="Calibri" w:eastAsia="Calibri" w:cs="Calibri"/>
+          <w:sz w:val="22"/>
+          <w:szCs w:val="22"/>
+          <w:lang w:val="fr-FR"/>
+        </w:rPr>
+      </w:pPr>
+    </w:p>
+    <w:p>
+      <w:pPr>
+        <w:rPr>
+          <w:rFonts w:hint="default" w:ascii="Calibri" w:hAnsi="Calibri" w:eastAsia="Calibri" w:cs="Calibri"/>
+          <w:sz w:val="22"/>
+          <w:szCs w:val="22"/>
+          <w:lang w:val="fr-FR"/>
+        </w:rPr>
+      </w:pPr>
+    </w:p>
+    <w:p>
+      <w:pPr>
+        <w:rPr>
+          <w:rFonts w:hint="default" w:ascii="Calibri" w:hAnsi="Calibri" w:eastAsia="Calibri" w:cs="Calibri"/>
+          <w:sz w:val="22"/>
+          <w:szCs w:val="22"/>
+          <w:lang w:val="fr-FR"/>
+        </w:rPr>
+      </w:pPr>
+    </w:p>
+    <w:p>
+      <w:pPr>
+        <w:rPr>
+          <w:rFonts w:hint="default" w:ascii="Calibri" w:hAnsi="Calibri" w:eastAsia="Calibri" w:cs="Calibri"/>
           <w:sz w:val="28"/>
           <w:szCs w:val="28"/>
           <w:lang w:val="fr-FR"/>
@@ -21942,6 +22265,18 @@
         </w:rPr>
         <w:t>Nous devrions désormais accéder à liste des cibles via l’interface web:</w:t>
       </w:r>
+    </w:p>
+    <w:p>
+      <w:pPr>
+        <w:ind w:left="0" w:leftChars="0" w:firstLine="0" w:firstLineChars="0"/>
+        <w:rPr>
+          <w:rFonts w:hint="default" w:eastAsia="Calibri" w:cs="Courier New" w:asciiTheme="majorAscii" w:hAnsiTheme="majorAscii"/>
+          <w:sz w:val="22"/>
+          <w:szCs w:val="22"/>
+          <w:u w:val="none"/>
+          <w:lang w:val="fr-FR"/>
+        </w:rPr>
+      </w:pPr>
     </w:p>
     <w:p>
       <w:pPr>
@@ -22108,6 +22443,30 @@
         <w:ind w:left="0" w:leftChars="0" w:firstLine="0" w:firstLineChars="0"/>
         <w:rPr>
           <w:rFonts w:hint="default" w:eastAsia="Calibri" w:cs="Courier New" w:asciiTheme="majorAscii" w:hAnsiTheme="majorAscii"/>
+          <w:sz w:val="22"/>
+          <w:szCs w:val="22"/>
+          <w:u w:val="none"/>
+          <w:lang w:val="fr-FR"/>
+        </w:rPr>
+      </w:pPr>
+    </w:p>
+    <w:p>
+      <w:pPr>
+        <w:ind w:left="0" w:leftChars="0" w:firstLine="0" w:firstLineChars="0"/>
+        <w:rPr>
+          <w:rFonts w:hint="default" w:eastAsia="Calibri" w:cs="Courier New" w:asciiTheme="majorAscii" w:hAnsiTheme="majorAscii"/>
+          <w:sz w:val="22"/>
+          <w:szCs w:val="22"/>
+          <w:u w:val="none"/>
+          <w:lang w:val="fr-FR"/>
+        </w:rPr>
+      </w:pPr>
+    </w:p>
+    <w:p>
+      <w:pPr>
+        <w:ind w:left="0" w:leftChars="0" w:firstLine="0" w:firstLineChars="0"/>
+        <w:rPr>
+          <w:rFonts w:hint="default" w:eastAsia="Calibri" w:cs="Courier New" w:asciiTheme="majorAscii" w:hAnsiTheme="majorAscii"/>
           <w:sz w:val="28"/>
           <w:szCs w:val="28"/>
           <w:u w:val="none"/>
@@ -22817,30 +23176,6 @@
         <w:ind w:left="0" w:leftChars="0" w:firstLine="0" w:firstLineChars="0"/>
         <w:rPr>
           <w:rFonts w:hint="default" w:eastAsia="Calibri" w:cs="Courier New" w:asciiTheme="majorAscii" w:hAnsiTheme="majorAscii"/>
-          <w:sz w:val="22"/>
-          <w:szCs w:val="22"/>
-          <w:u w:val="none"/>
-          <w:lang w:val="fr-FR"/>
-        </w:rPr>
-      </w:pPr>
-    </w:p>
-    <w:p>
-      <w:pPr>
-        <w:ind w:left="0" w:leftChars="0" w:firstLine="0" w:firstLineChars="0"/>
-        <w:rPr>
-          <w:rFonts w:hint="default" w:eastAsia="Calibri" w:cs="Courier New" w:asciiTheme="majorAscii" w:hAnsiTheme="majorAscii"/>
-          <w:sz w:val="22"/>
-          <w:szCs w:val="22"/>
-          <w:u w:val="none"/>
-          <w:lang w:val="fr-FR"/>
-        </w:rPr>
-      </w:pPr>
-    </w:p>
-    <w:p>
-      <w:pPr>
-        <w:ind w:left="0" w:leftChars="0" w:firstLine="0" w:firstLineChars="0"/>
-        <w:rPr>
-          <w:rFonts w:hint="default" w:eastAsia="Calibri" w:cs="Courier New" w:asciiTheme="majorAscii" w:hAnsiTheme="majorAscii"/>
           <w:i/>
           <w:iCs/>
           <w:sz w:val="22"/>
@@ -22979,62 +23314,6 @@
         <w:ind w:left="0" w:leftChars="0" w:firstLine="0" w:firstLineChars="0"/>
         <w:rPr>
           <w:rFonts w:hint="default" w:eastAsia="Calibri" w:cs="Courier New" w:asciiTheme="majorAscii" w:hAnsiTheme="majorAscii"/>
-          <w:i/>
-          <w:iCs/>
-          <w:sz w:val="22"/>
-          <w:szCs w:val="22"/>
-          <w:u w:val="none"/>
-          <w:lang w:val="fr-FR"/>
-        </w:rPr>
-      </w:pPr>
-    </w:p>
-    <w:p>
-      <w:pPr>
-        <w:ind w:left="0" w:leftChars="0" w:firstLine="0" w:firstLineChars="0"/>
-        <w:rPr>
-          <w:rFonts w:hint="default" w:eastAsia="Calibri" w:cs="Courier New" w:asciiTheme="majorAscii" w:hAnsiTheme="majorAscii"/>
-          <w:i/>
-          <w:iCs/>
-          <w:sz w:val="22"/>
-          <w:szCs w:val="22"/>
-          <w:u w:val="none"/>
-          <w:lang w:val="fr-FR"/>
-        </w:rPr>
-      </w:pPr>
-    </w:p>
-    <w:p>
-      <w:pPr>
-        <w:ind w:left="0" w:leftChars="0" w:firstLine="0" w:firstLineChars="0"/>
-        <w:rPr>
-          <w:rFonts w:hint="default" w:eastAsia="Calibri" w:cs="Courier New" w:asciiTheme="majorAscii" w:hAnsiTheme="majorAscii"/>
-          <w:i/>
-          <w:iCs/>
-          <w:sz w:val="22"/>
-          <w:szCs w:val="22"/>
-          <w:u w:val="none"/>
-          <w:lang w:val="fr-FR"/>
-        </w:rPr>
-      </w:pPr>
-    </w:p>
-    <w:p>
-      <w:pPr>
-        <w:ind w:left="0" w:leftChars="0" w:firstLine="0" w:firstLineChars="0"/>
-        <w:rPr>
-          <w:rFonts w:hint="default" w:eastAsia="Calibri" w:cs="Courier New" w:asciiTheme="majorAscii" w:hAnsiTheme="majorAscii"/>
-          <w:i/>
-          <w:iCs/>
-          <w:sz w:val="22"/>
-          <w:szCs w:val="22"/>
-          <w:u w:val="none"/>
-          <w:lang w:val="fr-FR"/>
-        </w:rPr>
-      </w:pPr>
-    </w:p>
-    <w:p>
-      <w:pPr>
-        <w:ind w:left="0" w:leftChars="0" w:firstLine="0" w:firstLineChars="0"/>
-        <w:rPr>
-          <w:rFonts w:hint="default" w:eastAsia="Calibri" w:cs="Courier New" w:asciiTheme="majorAscii" w:hAnsiTheme="majorAscii"/>
           <w:sz w:val="22"/>
           <w:szCs w:val="22"/>
           <w:u w:val="none"/>
@@ -23095,7 +23374,19 @@
           <w:u w:val="none"/>
           <w:lang w:val="fr-FR"/>
         </w:rPr>
-        <w:t>Dans le panneau de gauche, nous cliquons sur l'icône d'engrenage pour Configuration, puis sélectionnez Sources de données :</w:t>
+        <w:t>Dans le panneau de gauche, nous cliquon</w:t>
+      </w:r>
+      <w:bookmarkStart w:id="1" w:name="_GoBack"/>
+      <w:bookmarkEnd w:id="1"/>
+      <w:r>
+        <w:rPr>
+          <w:rFonts w:hint="default" w:eastAsia="Calibri" w:cs="Courier New" w:asciiTheme="majorAscii" w:hAnsiTheme="majorAscii"/>
+          <w:sz w:val="22"/>
+          <w:szCs w:val="22"/>
+          <w:u w:val="none"/>
+          <w:lang w:val="fr-FR"/>
+        </w:rPr>
+        <w:t>s sur l'icône d'engrenage pour Configuration, puis sélectionnez Sources de données :</w:t>
       </w:r>
     </w:p>
     <w:p>
@@ -24607,7 +24898,7 @@
           <w:u w:val="none"/>
           <w:lang w:val="fr-FR"/>
         </w:rPr>
-        <w:t>Nous avons désormais un pipeline de surveillance entièrement opérationnel pour MongoDB grâce à Prometheus et, Grafana pour visualiser nos données récoltées en temps réel!</w:t>
+        <w:t>Nous avons désormais un pipeline de surveillance entièrement opérationnel pour MongoDB grâce à Prometheus et Grafana pour visualiser nos données récoltées en temps réel!</w:t>
       </w:r>
     </w:p>
     <w:sectPr>
@@ -25828,7 +26119,7 @@
     <w:lsdException w:uiPriority="99" w:name="Document Map"/>
     <w:lsdException w:uiPriority="99" w:name="Plain Text"/>
     <w:lsdException w:uiPriority="99" w:name="E-mail Signature"/>
-    <w:lsdException w:uiPriority="99" w:name="Normal (Web)"/>
+    <w:lsdException w:qFormat="1" w:uiPriority="99" w:name="Normal (Web)"/>
     <w:lsdException w:uiPriority="99" w:name="HTML Acronym"/>
     <w:lsdException w:uiPriority="99" w:name="HTML Address"/>
     <w:lsdException w:uiPriority="99" w:name="HTML Cite"/>
@@ -26297,6 +26588,7 @@
     <w:basedOn w:val="1"/>
     <w:semiHidden/>
     <w:unhideWhenUsed/>
+    <w:qFormat/>
     <w:uiPriority w:val="99"/>
     <w:rPr>
       <w:sz w:val="24"/>

--- a/ecf final.docx
+++ b/ecf final.docx
@@ -119,12 +119,6 @@
             <w:insideH w:val="single" w:color="000000" w:sz="4" w:space="0"/>
             <w:insideV w:val="single" w:color="000000" w:sz="4" w:space="0"/>
           </w:tblBorders>
-          <w:tblCellMar>
-            <w:top w:w="0" w:type="dxa"/>
-            <w:left w:w="108" w:type="dxa"/>
-            <w:bottom w:w="0" w:type="dxa"/>
-            <w:right w:w="108" w:type="dxa"/>
-          </w:tblCellMar>
         </w:tblPrEx>
         <w:tc>
           <w:tcPr>
@@ -191,12 +185,6 @@
             <w:insideH w:val="single" w:color="000000" w:sz="4" w:space="0"/>
             <w:insideV w:val="single" w:color="000000" w:sz="4" w:space="0"/>
           </w:tblBorders>
-          <w:tblCellMar>
-            <w:top w:w="0" w:type="dxa"/>
-            <w:left w:w="108" w:type="dxa"/>
-            <w:bottom w:w="0" w:type="dxa"/>
-            <w:right w:w="108" w:type="dxa"/>
-          </w:tblCellMar>
         </w:tblPrEx>
         <w:tc>
           <w:tcPr>
@@ -1871,7 +1859,7 @@
           <w:szCs w:val="22"/>
           <w:lang w:val="fr-FR"/>
         </w:rPr>
-        <w:t xml:space="preserve"> </w:t>
+        <w:t xml:space="preserve"> ainsi que quelques remarques annexes </w:t>
       </w:r>
       <w:r>
         <w:rPr>
@@ -1899,27 +1887,6 @@
     <w:p>
       <w:pPr>
         <w:ind w:left="0" w:hanging="2"/>
-        <w:rPr>
-          <w:rFonts w:hint="default" w:ascii="Calibri" w:hAnsi="Calibri" w:eastAsia="Calibri" w:cs="Calibri"/>
-          <w:i w:val="0"/>
-          <w:iCs w:val="0"/>
-          <w:sz w:val="22"/>
-          <w:szCs w:val="22"/>
-          <w:lang w:val="fr-FR"/>
-        </w:rPr>
-      </w:pPr>
-      <w:r>
-        <w:rPr>
-          <w:rFonts w:hint="default" w:ascii="Calibri" w:hAnsi="Calibri" w:eastAsia="Calibri" w:cs="Calibri"/>
-          <w:i w:val="0"/>
-          <w:iCs w:val="0"/>
-          <w:sz w:val="22"/>
-          <w:szCs w:val="22"/>
-          <w:lang w:val="fr-FR"/>
-        </w:rPr>
-        <w:t xml:space="preserve">Toutes les sorties de console présentées sont en </w:t>
-      </w:r>
-      <w:r>
         <w:rPr>
           <w:rFonts w:hint="default" w:ascii="Courier New" w:hAnsi="Courier New" w:eastAsia="Calibri" w:cs="Courier New"/>
           <w:i w:val="0"/>
@@ -1928,7 +1895,65 @@
           <w:szCs w:val="20"/>
           <w:lang w:val="fr-FR"/>
         </w:rPr>
+      </w:pPr>
+      <w:r>
+        <w:rPr>
+          <w:rFonts w:hint="default" w:ascii="Calibri" w:hAnsi="Calibri" w:eastAsia="Calibri" w:cs="Calibri"/>
+          <w:i w:val="0"/>
+          <w:iCs w:val="0"/>
+          <w:sz w:val="22"/>
+          <w:szCs w:val="22"/>
+          <w:lang w:val="fr-FR"/>
+        </w:rPr>
+        <w:t xml:space="preserve">Toutes les sorties de console présentées sont en </w:t>
+      </w:r>
+      <w:r>
+        <w:rPr>
+          <w:rFonts w:hint="default" w:ascii="Courier New" w:hAnsi="Courier New" w:eastAsia="Calibri" w:cs="Courier New"/>
+          <w:i w:val="0"/>
+          <w:iCs w:val="0"/>
+          <w:sz w:val="20"/>
+          <w:szCs w:val="20"/>
+          <w:lang w:val="fr-FR"/>
+        </w:rPr>
         <w:t>courrier new 10</w:t>
+      </w:r>
+    </w:p>
+    <w:p>
+      <w:pPr>
+        <w:ind w:left="0" w:hanging="2"/>
+        <w:rPr>
+          <w:rFonts w:hint="default" w:ascii="Calibri" w:hAnsi="Calibri" w:eastAsia="Calibri" w:cs="Calibri"/>
+          <w:i w:val="0"/>
+          <w:iCs w:val="0"/>
+          <w:sz w:val="22"/>
+          <w:szCs w:val="22"/>
+          <w:lang w:val="fr-FR"/>
+        </w:rPr>
+      </w:pPr>
+      <w:r>
+        <w:rPr>
+          <w:rFonts w:hint="default" w:eastAsia="Calibri" w:cs="Arial" w:asciiTheme="majorAscii" w:hAnsiTheme="majorAscii"/>
+          <w:i w:val="0"/>
+          <w:iCs w:val="0"/>
+          <w:sz w:val="20"/>
+          <w:szCs w:val="20"/>
+          <w:lang w:val="fr-FR"/>
+        </w:rPr>
+        <w:t>La police principale est calibri 11.</w:t>
+      </w:r>
+      <w:bookmarkStart w:id="1" w:name="_GoBack"/>
+      <w:bookmarkEnd w:id="1"/>
+      <w:r>
+        <w:rPr>
+          <w:rFonts w:hint="default" w:ascii="Courier New" w:hAnsi="Courier New" w:eastAsia="Calibri" w:cs="Courier New"/>
+          <w:i w:val="0"/>
+          <w:iCs w:val="0"/>
+          <w:sz w:val="20"/>
+          <w:szCs w:val="20"/>
+          <w:lang w:val="fr-FR"/>
+        </w:rPr>
+        <w:br w:type="textWrapping"/>
       </w:r>
     </w:p>
     <w:p>
@@ -23374,19 +23399,7 @@
           <w:u w:val="none"/>
           <w:lang w:val="fr-FR"/>
         </w:rPr>
-        <w:t>Dans le panneau de gauche, nous cliquon</w:t>
-      </w:r>
-      <w:bookmarkStart w:id="1" w:name="_GoBack"/>
-      <w:bookmarkEnd w:id="1"/>
-      <w:r>
-        <w:rPr>
-          <w:rFonts w:hint="default" w:eastAsia="Calibri" w:cs="Courier New" w:asciiTheme="majorAscii" w:hAnsiTheme="majorAscii"/>
-          <w:sz w:val="22"/>
-          <w:szCs w:val="22"/>
-          <w:u w:val="none"/>
-          <w:lang w:val="fr-FR"/>
-        </w:rPr>
-        <w:t>s sur l'icône d'engrenage pour Configuration, puis sélectionnez Sources de données :</w:t>
+        <w:t>Dans le panneau de gauche, nous cliquons sur l'icône d'engrenage pour Configuration, puis sélectionnez Sources de données :</w:t>
       </w:r>
     </w:p>
     <w:p>
